--- a/FlowProject/MyProject/readme.docx
+++ b/FlowProject/MyProject/readme.docx
@@ -643,6 +643,1716 @@
         <w:t xml:space="preserve"> /weblog/input /weblog/output</w:t>
       </w:r>
     </w:p>
+    <w:p/>
+    <w:p>
+      <w:pPr>
+        <w:pStyle w:val="3"/>
+      </w:pPr>
+      <w:r>
+        <w:rPr>
+          <w:rFonts w:hint="eastAsia"/>
+        </w:rPr>
+        <w:t>根据清洗后数据梳理出pageviews模型数据</w:t>
+      </w:r>
+    </w:p>
+    <w:p>
+      <w:pPr>
+        <w:numPr>
+          <w:ilvl w:val="0"/>
+          <w:numId w:val="2"/>
+        </w:numPr>
+        <w:rPr>
+          <w:rFonts w:hint="eastAsia"/>
+        </w:rPr>
+      </w:pPr>
+      <w:r>
+        <w:rPr>
+          <w:rFonts w:hint="eastAsia"/>
+        </w:rPr>
+        <w:t>用于生成点击流的访问日志表</w:t>
+      </w:r>
+    </w:p>
+    <w:tbl>
+      <w:tblPr>
+        <w:tblW w:w="8519" w:type="dxa"/>
+        <w:tblBorders>
+          <w:top w:val="single" w:sz="4" w:space="0" w:color="auto"/>
+          <w:left w:val="single" w:sz="4" w:space="0" w:color="auto"/>
+          <w:bottom w:val="single" w:sz="4" w:space="0" w:color="auto"/>
+          <w:right w:val="single" w:sz="4" w:space="0" w:color="auto"/>
+          <w:insideH w:val="single" w:sz="4" w:space="0" w:color="auto"/>
+          <w:insideV w:val="single" w:sz="4" w:space="0" w:color="auto"/>
+        </w:tblBorders>
+        <w:tblLayout w:type="fixed"/>
+        <w:tblLook w:val="0000" w:firstRow="0" w:lastRow="0" w:firstColumn="0" w:lastColumn="0" w:noHBand="0" w:noVBand="0"/>
+      </w:tblPr>
+      <w:tblGrid>
+        <w:gridCol w:w="1841"/>
+        <w:gridCol w:w="999"/>
+        <w:gridCol w:w="1420"/>
+        <w:gridCol w:w="1421"/>
+        <w:gridCol w:w="1421"/>
+        <w:gridCol w:w="1417"/>
+      </w:tblGrid>
+      <w:tr>
+        <w:tc>
+          <w:tcPr>
+            <w:tcW w:w="1841" w:type="dxa"/>
+            <w:shd w:val="clear" w:color="auto" w:fill="95B3D7"/>
+          </w:tcPr>
+          <w:p>
+            <w:pPr>
+              <w:rPr>
+                <w:rFonts w:hint="eastAsia"/>
+              </w:rPr>
+            </w:pPr>
+            <w:r>
+              <w:rPr>
+                <w:rFonts w:hint="eastAsia"/>
+              </w:rPr>
+              <w:t>时间戳</w:t>
+            </w:r>
+          </w:p>
+        </w:tc>
+        <w:tc>
+          <w:tcPr>
+            <w:tcW w:w="999" w:type="dxa"/>
+            <w:shd w:val="clear" w:color="auto" w:fill="95B3D7"/>
+          </w:tcPr>
+          <w:p>
+            <w:pPr>
+              <w:rPr>
+                <w:rFonts w:hint="eastAsia"/>
+              </w:rPr>
+            </w:pPr>
+            <w:r>
+              <w:rPr>
+                <w:rFonts w:hint="eastAsia"/>
+              </w:rPr>
+              <w:t>IP地址</w:t>
+            </w:r>
+          </w:p>
+        </w:tc>
+        <w:tc>
+          <w:tcPr>
+            <w:tcW w:w="1420" w:type="dxa"/>
+            <w:shd w:val="clear" w:color="auto" w:fill="95B3D7"/>
+          </w:tcPr>
+          <w:p>
+            <w:pPr>
+              <w:rPr>
+                <w:rFonts w:hint="eastAsia"/>
+              </w:rPr>
+            </w:pPr>
+            <w:r>
+              <w:rPr>
+                <w:rFonts w:hint="eastAsia"/>
+              </w:rPr>
+              <w:t>Cookie</w:t>
+            </w:r>
+          </w:p>
+        </w:tc>
+        <w:tc>
+          <w:tcPr>
+            <w:tcW w:w="1421" w:type="dxa"/>
+            <w:shd w:val="clear" w:color="auto" w:fill="95B3D7"/>
+          </w:tcPr>
+          <w:p>
+            <w:pPr>
+              <w:rPr>
+                <w:rFonts w:hint="eastAsia"/>
+              </w:rPr>
+            </w:pPr>
+            <w:r>
+              <w:rPr>
+                <w:rFonts w:hint="eastAsia"/>
+              </w:rPr>
+              <w:t>Session</w:t>
+            </w:r>
+          </w:p>
+        </w:tc>
+        <w:tc>
+          <w:tcPr>
+            <w:tcW w:w="1421" w:type="dxa"/>
+            <w:shd w:val="clear" w:color="auto" w:fill="95B3D7"/>
+          </w:tcPr>
+          <w:p>
+            <w:pPr>
+              <w:rPr>
+                <w:rFonts w:hint="eastAsia"/>
+              </w:rPr>
+            </w:pPr>
+            <w:r>
+              <w:rPr>
+                <w:rFonts w:hint="eastAsia"/>
+              </w:rPr>
+              <w:t>请求URL</w:t>
+            </w:r>
+          </w:p>
+        </w:tc>
+        <w:tc>
+          <w:tcPr>
+            <w:tcW w:w="1417" w:type="dxa"/>
+            <w:shd w:val="clear" w:color="auto" w:fill="95B3D7"/>
+          </w:tcPr>
+          <w:p>
+            <w:pPr>
+              <w:rPr>
+                <w:rFonts w:hint="eastAsia"/>
+              </w:rPr>
+            </w:pPr>
+            <w:r>
+              <w:rPr>
+                <w:rFonts w:hint="eastAsia"/>
+              </w:rPr>
+              <w:t>Referal</w:t>
+            </w:r>
+          </w:p>
+        </w:tc>
+      </w:tr>
+      <w:tr>
+        <w:tc>
+          <w:tcPr>
+            <w:tcW w:w="1841" w:type="dxa"/>
+            <w:shd w:val="clear" w:color="auto" w:fill="auto"/>
+          </w:tcPr>
+          <w:p>
+            <w:pPr>
+              <w:rPr>
+                <w:rFonts w:hint="eastAsia"/>
+                <w:sz w:val="18"/>
+                <w:szCs w:val="18"/>
+              </w:rPr>
+            </w:pPr>
+            <w:r>
+              <w:rPr>
+                <w:rFonts w:hint="eastAsia"/>
+                <w:sz w:val="18"/>
+                <w:szCs w:val="18"/>
+              </w:rPr>
+              <w:t>2012-01-01 12:31:12</w:t>
+            </w:r>
+          </w:p>
+        </w:tc>
+        <w:tc>
+          <w:tcPr>
+            <w:tcW w:w="999" w:type="dxa"/>
+            <w:shd w:val="clear" w:color="auto" w:fill="auto"/>
+          </w:tcPr>
+          <w:p>
+            <w:pPr>
+              <w:rPr>
+                <w:rFonts w:hint="eastAsia"/>
+                <w:sz w:val="18"/>
+                <w:szCs w:val="18"/>
+              </w:rPr>
+            </w:pPr>
+            <w:r>
+              <w:rPr>
+                <w:rFonts w:hint="eastAsia"/>
+                <w:sz w:val="18"/>
+                <w:szCs w:val="18"/>
+              </w:rPr>
+              <w:t>101.0.0.1</w:t>
+            </w:r>
+          </w:p>
+        </w:tc>
+        <w:tc>
+          <w:tcPr>
+            <w:tcW w:w="1420" w:type="dxa"/>
+            <w:shd w:val="clear" w:color="auto" w:fill="auto"/>
+          </w:tcPr>
+          <w:p>
+            <w:pPr>
+              <w:rPr>
+                <w:rFonts w:hint="eastAsia"/>
+                <w:sz w:val="18"/>
+                <w:szCs w:val="18"/>
+              </w:rPr>
+            </w:pPr>
+            <w:r>
+              <w:rPr>
+                <w:rFonts w:hint="eastAsia"/>
+                <w:sz w:val="18"/>
+                <w:szCs w:val="18"/>
+              </w:rPr>
+              <w:t>User01</w:t>
+            </w:r>
+          </w:p>
+        </w:tc>
+        <w:tc>
+          <w:tcPr>
+            <w:tcW w:w="1421" w:type="dxa"/>
+            <w:shd w:val="clear" w:color="auto" w:fill="auto"/>
+          </w:tcPr>
+          <w:p>
+            <w:pPr>
+              <w:rPr>
+                <w:rFonts w:hint="eastAsia"/>
+                <w:sz w:val="18"/>
+                <w:szCs w:val="18"/>
+              </w:rPr>
+            </w:pPr>
+            <w:r>
+              <w:rPr>
+                <w:rFonts w:hint="eastAsia"/>
+                <w:sz w:val="18"/>
+                <w:szCs w:val="18"/>
+              </w:rPr>
+              <w:t>S001</w:t>
+            </w:r>
+          </w:p>
+        </w:tc>
+        <w:tc>
+          <w:tcPr>
+            <w:tcW w:w="1421" w:type="dxa"/>
+            <w:shd w:val="clear" w:color="auto" w:fill="auto"/>
+          </w:tcPr>
+          <w:p>
+            <w:pPr>
+              <w:rPr>
+                <w:rFonts w:hint="eastAsia"/>
+                <w:sz w:val="18"/>
+                <w:szCs w:val="18"/>
+              </w:rPr>
+            </w:pPr>
+            <w:r>
+              <w:rPr>
+                <w:rFonts w:hint="eastAsia"/>
+                <w:sz w:val="18"/>
+                <w:szCs w:val="18"/>
+              </w:rPr>
+              <w:t>/a/...</w:t>
+            </w:r>
+          </w:p>
+        </w:tc>
+        <w:tc>
+          <w:tcPr>
+            <w:tcW w:w="1417" w:type="dxa"/>
+            <w:shd w:val="clear" w:color="auto" w:fill="auto"/>
+          </w:tcPr>
+          <w:p>
+            <w:pPr>
+              <w:rPr>
+                <w:rFonts w:hint="eastAsia"/>
+                <w:sz w:val="18"/>
+                <w:szCs w:val="18"/>
+              </w:rPr>
+            </w:pPr>
+            <w:r>
+              <w:rPr>
+                <w:rFonts w:hint="eastAsia"/>
+                <w:sz w:val="18"/>
+                <w:szCs w:val="18"/>
+              </w:rPr>
+              <w:t>somesite.com</w:t>
+            </w:r>
+          </w:p>
+        </w:tc>
+      </w:tr>
+      <w:tr>
+        <w:tc>
+          <w:tcPr>
+            <w:tcW w:w="1841" w:type="dxa"/>
+            <w:shd w:val="clear" w:color="auto" w:fill="auto"/>
+          </w:tcPr>
+          <w:p>
+            <w:pPr>
+              <w:rPr>
+                <w:rFonts w:hint="eastAsia"/>
+                <w:sz w:val="18"/>
+                <w:szCs w:val="18"/>
+              </w:rPr>
+            </w:pPr>
+            <w:r>
+              <w:rPr>
+                <w:rFonts w:hint="eastAsia"/>
+                <w:sz w:val="18"/>
+                <w:szCs w:val="18"/>
+              </w:rPr>
+              <w:t>2012-01-01 12:31:16</w:t>
+            </w:r>
+          </w:p>
+        </w:tc>
+        <w:tc>
+          <w:tcPr>
+            <w:tcW w:w="999" w:type="dxa"/>
+            <w:shd w:val="clear" w:color="auto" w:fill="auto"/>
+          </w:tcPr>
+          <w:p>
+            <w:pPr>
+              <w:rPr>
+                <w:rFonts w:hint="eastAsia"/>
+                <w:sz w:val="18"/>
+                <w:szCs w:val="18"/>
+              </w:rPr>
+            </w:pPr>
+            <w:r>
+              <w:rPr>
+                <w:rFonts w:hint="eastAsia"/>
+                <w:sz w:val="18"/>
+                <w:szCs w:val="18"/>
+              </w:rPr>
+              <w:t>201.0.0.2</w:t>
+            </w:r>
+          </w:p>
+        </w:tc>
+        <w:tc>
+          <w:tcPr>
+            <w:tcW w:w="1420" w:type="dxa"/>
+            <w:shd w:val="clear" w:color="auto" w:fill="auto"/>
+          </w:tcPr>
+          <w:p>
+            <w:pPr>
+              <w:rPr>
+                <w:rFonts w:hint="eastAsia"/>
+                <w:sz w:val="18"/>
+                <w:szCs w:val="18"/>
+              </w:rPr>
+            </w:pPr>
+            <w:r>
+              <w:rPr>
+                <w:rFonts w:hint="eastAsia"/>
+                <w:sz w:val="18"/>
+                <w:szCs w:val="18"/>
+              </w:rPr>
+              <w:t>User02</w:t>
+            </w:r>
+          </w:p>
+        </w:tc>
+        <w:tc>
+          <w:tcPr>
+            <w:tcW w:w="1421" w:type="dxa"/>
+            <w:shd w:val="clear" w:color="auto" w:fill="auto"/>
+          </w:tcPr>
+          <w:p>
+            <w:pPr>
+              <w:rPr>
+                <w:rFonts w:hint="eastAsia"/>
+                <w:sz w:val="18"/>
+                <w:szCs w:val="18"/>
+              </w:rPr>
+            </w:pPr>
+            <w:r>
+              <w:rPr>
+                <w:rFonts w:hint="eastAsia"/>
+                <w:sz w:val="18"/>
+                <w:szCs w:val="18"/>
+              </w:rPr>
+              <w:t>S002</w:t>
+            </w:r>
+          </w:p>
+        </w:tc>
+        <w:tc>
+          <w:tcPr>
+            <w:tcW w:w="1421" w:type="dxa"/>
+            <w:shd w:val="clear" w:color="auto" w:fill="auto"/>
+          </w:tcPr>
+          <w:p>
+            <w:pPr>
+              <w:rPr>
+                <w:rFonts w:hint="eastAsia"/>
+                <w:sz w:val="18"/>
+                <w:szCs w:val="18"/>
+              </w:rPr>
+            </w:pPr>
+            <w:r>
+              <w:rPr>
+                <w:rFonts w:hint="eastAsia"/>
+                <w:sz w:val="18"/>
+                <w:szCs w:val="18"/>
+              </w:rPr>
+              <w:t>/a/...</w:t>
+            </w:r>
+          </w:p>
+        </w:tc>
+        <w:tc>
+          <w:tcPr>
+            <w:tcW w:w="1417" w:type="dxa"/>
+            <w:shd w:val="clear" w:color="auto" w:fill="auto"/>
+          </w:tcPr>
+          <w:p>
+            <w:pPr>
+              <w:rPr>
+                <w:rFonts w:hint="eastAsia"/>
+                <w:sz w:val="18"/>
+                <w:szCs w:val="18"/>
+              </w:rPr>
+            </w:pPr>
+            <w:r>
+              <w:rPr>
+                <w:rFonts w:hint="eastAsia"/>
+                <w:sz w:val="18"/>
+                <w:szCs w:val="18"/>
+              </w:rPr>
+              <w:t>-</w:t>
+            </w:r>
+          </w:p>
+        </w:tc>
+      </w:tr>
+      <w:tr>
+        <w:tc>
+          <w:tcPr>
+            <w:tcW w:w="1841" w:type="dxa"/>
+            <w:shd w:val="clear" w:color="auto" w:fill="auto"/>
+          </w:tcPr>
+          <w:p>
+            <w:pPr>
+              <w:rPr>
+                <w:rFonts w:hint="eastAsia"/>
+                <w:sz w:val="18"/>
+                <w:szCs w:val="18"/>
+              </w:rPr>
+            </w:pPr>
+            <w:r>
+              <w:rPr>
+                <w:rFonts w:hint="eastAsia"/>
+                <w:sz w:val="18"/>
+                <w:szCs w:val="18"/>
+              </w:rPr>
+              <w:t>2012-01-01 12:33:06</w:t>
+            </w:r>
+          </w:p>
+        </w:tc>
+        <w:tc>
+          <w:tcPr>
+            <w:tcW w:w="999" w:type="dxa"/>
+            <w:shd w:val="clear" w:color="auto" w:fill="auto"/>
+          </w:tcPr>
+          <w:p>
+            <w:pPr>
+              <w:rPr>
+                <w:rFonts w:hint="eastAsia"/>
+                <w:sz w:val="18"/>
+                <w:szCs w:val="18"/>
+              </w:rPr>
+            </w:pPr>
+            <w:r>
+              <w:rPr>
+                <w:rFonts w:hint="eastAsia"/>
+                <w:sz w:val="18"/>
+                <w:szCs w:val="18"/>
+              </w:rPr>
+              <w:t>101.0.0.2</w:t>
+            </w:r>
+          </w:p>
+        </w:tc>
+        <w:tc>
+          <w:tcPr>
+            <w:tcW w:w="1420" w:type="dxa"/>
+            <w:shd w:val="clear" w:color="auto" w:fill="auto"/>
+          </w:tcPr>
+          <w:p>
+            <w:pPr>
+              <w:rPr>
+                <w:rFonts w:hint="eastAsia"/>
+                <w:sz w:val="18"/>
+                <w:szCs w:val="18"/>
+              </w:rPr>
+            </w:pPr>
+            <w:r>
+              <w:rPr>
+                <w:rFonts w:hint="eastAsia"/>
+                <w:sz w:val="18"/>
+                <w:szCs w:val="18"/>
+              </w:rPr>
+              <w:t>User03</w:t>
+            </w:r>
+          </w:p>
+        </w:tc>
+        <w:tc>
+          <w:tcPr>
+            <w:tcW w:w="1421" w:type="dxa"/>
+            <w:shd w:val="clear" w:color="auto" w:fill="auto"/>
+          </w:tcPr>
+          <w:p>
+            <w:pPr>
+              <w:rPr>
+                <w:rFonts w:hint="eastAsia"/>
+                <w:sz w:val="18"/>
+                <w:szCs w:val="18"/>
+              </w:rPr>
+            </w:pPr>
+            <w:r>
+              <w:rPr>
+                <w:rFonts w:hint="eastAsia"/>
+                <w:sz w:val="18"/>
+                <w:szCs w:val="18"/>
+              </w:rPr>
+              <w:t>S002</w:t>
+            </w:r>
+          </w:p>
+        </w:tc>
+        <w:tc>
+          <w:tcPr>
+            <w:tcW w:w="1421" w:type="dxa"/>
+            <w:shd w:val="clear" w:color="auto" w:fill="auto"/>
+          </w:tcPr>
+          <w:p>
+            <w:pPr>
+              <w:rPr>
+                <w:rFonts w:hint="eastAsia"/>
+                <w:sz w:val="18"/>
+                <w:szCs w:val="18"/>
+              </w:rPr>
+            </w:pPr>
+            <w:r>
+              <w:rPr>
+                <w:rFonts w:hint="eastAsia"/>
+                <w:sz w:val="18"/>
+                <w:szCs w:val="18"/>
+              </w:rPr>
+              <w:t>/b/...</w:t>
+            </w:r>
+          </w:p>
+        </w:tc>
+        <w:tc>
+          <w:tcPr>
+            <w:tcW w:w="1417" w:type="dxa"/>
+            <w:shd w:val="clear" w:color="auto" w:fill="auto"/>
+          </w:tcPr>
+          <w:p>
+            <w:pPr>
+              <w:rPr>
+                <w:rFonts w:hint="eastAsia"/>
+                <w:sz w:val="18"/>
+                <w:szCs w:val="18"/>
+              </w:rPr>
+            </w:pPr>
+            <w:r>
+              <w:rPr>
+                <w:rFonts w:hint="eastAsia"/>
+                <w:sz w:val="18"/>
+                <w:szCs w:val="18"/>
+              </w:rPr>
+              <w:t>baidu.com</w:t>
+            </w:r>
+          </w:p>
+        </w:tc>
+      </w:tr>
+      <w:tr>
+        <w:tc>
+          <w:tcPr>
+            <w:tcW w:w="1841" w:type="dxa"/>
+            <w:shd w:val="clear" w:color="auto" w:fill="auto"/>
+          </w:tcPr>
+          <w:p>
+            <w:pPr>
+              <w:rPr>
+                <w:rFonts w:hint="eastAsia"/>
+                <w:sz w:val="18"/>
+                <w:szCs w:val="18"/>
+              </w:rPr>
+            </w:pPr>
+            <w:r>
+              <w:rPr>
+                <w:rFonts w:hint="eastAsia"/>
+                <w:sz w:val="18"/>
+                <w:szCs w:val="18"/>
+              </w:rPr>
+              <w:t>2012-01-01 15:16:39</w:t>
+            </w:r>
+          </w:p>
+        </w:tc>
+        <w:tc>
+          <w:tcPr>
+            <w:tcW w:w="999" w:type="dxa"/>
+            <w:shd w:val="clear" w:color="auto" w:fill="auto"/>
+          </w:tcPr>
+          <w:p>
+            <w:pPr>
+              <w:rPr>
+                <w:rFonts w:hint="eastAsia"/>
+                <w:sz w:val="18"/>
+                <w:szCs w:val="18"/>
+              </w:rPr>
+            </w:pPr>
+            <w:r>
+              <w:rPr>
+                <w:rFonts w:hint="eastAsia"/>
+                <w:sz w:val="18"/>
+                <w:szCs w:val="18"/>
+              </w:rPr>
+              <w:t>234.0.0.3</w:t>
+            </w:r>
+          </w:p>
+        </w:tc>
+        <w:tc>
+          <w:tcPr>
+            <w:tcW w:w="1420" w:type="dxa"/>
+            <w:shd w:val="clear" w:color="auto" w:fill="auto"/>
+          </w:tcPr>
+          <w:p>
+            <w:pPr>
+              <w:rPr>
+                <w:rFonts w:hint="eastAsia"/>
+                <w:sz w:val="18"/>
+                <w:szCs w:val="18"/>
+              </w:rPr>
+            </w:pPr>
+            <w:r>
+              <w:rPr>
+                <w:rFonts w:hint="eastAsia"/>
+                <w:sz w:val="18"/>
+                <w:szCs w:val="18"/>
+              </w:rPr>
+              <w:t>User01</w:t>
+            </w:r>
+          </w:p>
+        </w:tc>
+        <w:tc>
+          <w:tcPr>
+            <w:tcW w:w="1421" w:type="dxa"/>
+            <w:shd w:val="clear" w:color="auto" w:fill="auto"/>
+          </w:tcPr>
+          <w:p>
+            <w:pPr>
+              <w:rPr>
+                <w:rFonts w:hint="eastAsia"/>
+                <w:sz w:val="18"/>
+                <w:szCs w:val="18"/>
+              </w:rPr>
+            </w:pPr>
+            <w:r>
+              <w:rPr>
+                <w:rFonts w:hint="eastAsia"/>
+                <w:sz w:val="18"/>
+                <w:szCs w:val="18"/>
+              </w:rPr>
+              <w:t>S003</w:t>
+            </w:r>
+          </w:p>
+        </w:tc>
+        <w:tc>
+          <w:tcPr>
+            <w:tcW w:w="1421" w:type="dxa"/>
+            <w:shd w:val="clear" w:color="auto" w:fill="auto"/>
+          </w:tcPr>
+          <w:p>
+            <w:pPr>
+              <w:rPr>
+                <w:rFonts w:hint="eastAsia"/>
+                <w:sz w:val="18"/>
+                <w:szCs w:val="18"/>
+              </w:rPr>
+            </w:pPr>
+            <w:r>
+              <w:rPr>
+                <w:rFonts w:hint="eastAsia"/>
+                <w:sz w:val="18"/>
+                <w:szCs w:val="18"/>
+              </w:rPr>
+              <w:t>/c/...</w:t>
+            </w:r>
+          </w:p>
+        </w:tc>
+        <w:tc>
+          <w:tcPr>
+            <w:tcW w:w="1417" w:type="dxa"/>
+            <w:shd w:val="clear" w:color="auto" w:fill="auto"/>
+          </w:tcPr>
+          <w:p>
+            <w:pPr>
+              <w:rPr>
+                <w:rFonts w:hint="eastAsia"/>
+                <w:sz w:val="18"/>
+                <w:szCs w:val="18"/>
+              </w:rPr>
+            </w:pPr>
+            <w:r>
+              <w:rPr>
+                <w:rFonts w:hint="eastAsia"/>
+                <w:sz w:val="18"/>
+                <w:szCs w:val="18"/>
+              </w:rPr>
+              <w:t>google.com</w:t>
+            </w:r>
+          </w:p>
+        </w:tc>
+      </w:tr>
+      <w:tr>
+        <w:tc>
+          <w:tcPr>
+            <w:tcW w:w="1841" w:type="dxa"/>
+            <w:shd w:val="clear" w:color="auto" w:fill="auto"/>
+          </w:tcPr>
+          <w:p>
+            <w:pPr>
+              <w:rPr>
+                <w:rFonts w:hint="eastAsia"/>
+                <w:sz w:val="18"/>
+                <w:szCs w:val="18"/>
+              </w:rPr>
+            </w:pPr>
+            <w:r>
+              <w:rPr>
+                <w:rFonts w:hint="eastAsia"/>
+                <w:sz w:val="18"/>
+                <w:szCs w:val="18"/>
+              </w:rPr>
+              <w:t>2012-01-01 15:17:11</w:t>
+            </w:r>
+          </w:p>
+        </w:tc>
+        <w:tc>
+          <w:tcPr>
+            <w:tcW w:w="999" w:type="dxa"/>
+            <w:shd w:val="clear" w:color="auto" w:fill="auto"/>
+          </w:tcPr>
+          <w:p>
+            <w:pPr>
+              <w:rPr>
+                <w:rFonts w:hint="eastAsia"/>
+                <w:sz w:val="18"/>
+                <w:szCs w:val="18"/>
+              </w:rPr>
+            </w:pPr>
+            <w:r>
+              <w:rPr>
+                <w:rFonts w:hint="eastAsia"/>
+                <w:sz w:val="18"/>
+                <w:szCs w:val="18"/>
+              </w:rPr>
+              <w:t>101.0.0.1</w:t>
+            </w:r>
+          </w:p>
+        </w:tc>
+        <w:tc>
+          <w:tcPr>
+            <w:tcW w:w="1420" w:type="dxa"/>
+            <w:shd w:val="clear" w:color="auto" w:fill="auto"/>
+          </w:tcPr>
+          <w:p>
+            <w:pPr>
+              <w:rPr>
+                <w:rFonts w:hint="eastAsia"/>
+                <w:sz w:val="18"/>
+                <w:szCs w:val="18"/>
+              </w:rPr>
+            </w:pPr>
+            <w:r>
+              <w:rPr>
+                <w:rFonts w:hint="eastAsia"/>
+                <w:sz w:val="18"/>
+                <w:szCs w:val="18"/>
+              </w:rPr>
+              <w:t>User01</w:t>
+            </w:r>
+          </w:p>
+        </w:tc>
+        <w:tc>
+          <w:tcPr>
+            <w:tcW w:w="1421" w:type="dxa"/>
+            <w:shd w:val="clear" w:color="auto" w:fill="auto"/>
+          </w:tcPr>
+          <w:p>
+            <w:pPr>
+              <w:rPr>
+                <w:rFonts w:hint="eastAsia"/>
+                <w:sz w:val="18"/>
+                <w:szCs w:val="18"/>
+              </w:rPr>
+            </w:pPr>
+            <w:r>
+              <w:rPr>
+                <w:rFonts w:hint="eastAsia"/>
+                <w:sz w:val="18"/>
+                <w:szCs w:val="18"/>
+              </w:rPr>
+              <w:t>S004</w:t>
+            </w:r>
+          </w:p>
+        </w:tc>
+        <w:tc>
+          <w:tcPr>
+            <w:tcW w:w="1421" w:type="dxa"/>
+            <w:shd w:val="clear" w:color="auto" w:fill="auto"/>
+          </w:tcPr>
+          <w:p>
+            <w:pPr>
+              <w:rPr>
+                <w:rFonts w:hint="eastAsia"/>
+                <w:sz w:val="18"/>
+                <w:szCs w:val="18"/>
+              </w:rPr>
+            </w:pPr>
+            <w:r>
+              <w:rPr>
+                <w:rFonts w:hint="eastAsia"/>
+                <w:sz w:val="18"/>
+                <w:szCs w:val="18"/>
+              </w:rPr>
+              <w:t>/d/...</w:t>
+            </w:r>
+          </w:p>
+        </w:tc>
+        <w:tc>
+          <w:tcPr>
+            <w:tcW w:w="1417" w:type="dxa"/>
+            <w:shd w:val="clear" w:color="auto" w:fill="auto"/>
+          </w:tcPr>
+          <w:p>
+            <w:pPr>
+              <w:rPr>
+                <w:rFonts w:hint="eastAsia"/>
+                <w:sz w:val="18"/>
+                <w:szCs w:val="18"/>
+              </w:rPr>
+            </w:pPr>
+            <w:r>
+              <w:rPr>
+                <w:rFonts w:hint="eastAsia"/>
+                <w:sz w:val="18"/>
+                <w:szCs w:val="18"/>
+              </w:rPr>
+              <w:t>/c/...</w:t>
+            </w:r>
+          </w:p>
+        </w:tc>
+      </w:tr>
+      <w:tr>
+        <w:tc>
+          <w:tcPr>
+            <w:tcW w:w="1841" w:type="dxa"/>
+            <w:shd w:val="clear" w:color="auto" w:fill="auto"/>
+          </w:tcPr>
+          <w:p>
+            <w:pPr>
+              <w:rPr>
+                <w:rFonts w:hint="eastAsia"/>
+                <w:sz w:val="18"/>
+                <w:szCs w:val="18"/>
+              </w:rPr>
+            </w:pPr>
+            <w:r>
+              <w:rPr>
+                <w:rFonts w:hint="eastAsia"/>
+                <w:sz w:val="18"/>
+                <w:szCs w:val="18"/>
+              </w:rPr>
+              <w:t>2012-01-01 15:19:23</w:t>
+            </w:r>
+          </w:p>
+        </w:tc>
+        <w:tc>
+          <w:tcPr>
+            <w:tcW w:w="999" w:type="dxa"/>
+            <w:shd w:val="clear" w:color="auto" w:fill="auto"/>
+          </w:tcPr>
+          <w:p>
+            <w:pPr>
+              <w:rPr>
+                <w:rFonts w:hint="eastAsia"/>
+                <w:sz w:val="18"/>
+                <w:szCs w:val="18"/>
+              </w:rPr>
+            </w:pPr>
+            <w:r>
+              <w:rPr>
+                <w:rFonts w:hint="eastAsia"/>
+                <w:sz w:val="18"/>
+                <w:szCs w:val="18"/>
+              </w:rPr>
+              <w:t>101.0.0.1</w:t>
+            </w:r>
+          </w:p>
+        </w:tc>
+        <w:tc>
+          <w:tcPr>
+            <w:tcW w:w="1420" w:type="dxa"/>
+            <w:shd w:val="clear" w:color="auto" w:fill="auto"/>
+          </w:tcPr>
+          <w:p>
+            <w:pPr>
+              <w:rPr>
+                <w:rFonts w:hint="eastAsia"/>
+                <w:sz w:val="18"/>
+                <w:szCs w:val="18"/>
+              </w:rPr>
+            </w:pPr>
+            <w:r>
+              <w:rPr>
+                <w:rFonts w:hint="eastAsia"/>
+                <w:sz w:val="18"/>
+                <w:szCs w:val="18"/>
+              </w:rPr>
+              <w:t>User01</w:t>
+            </w:r>
+          </w:p>
+        </w:tc>
+        <w:tc>
+          <w:tcPr>
+            <w:tcW w:w="1421" w:type="dxa"/>
+            <w:shd w:val="clear" w:color="auto" w:fill="auto"/>
+          </w:tcPr>
+          <w:p>
+            <w:pPr>
+              <w:rPr>
+                <w:rFonts w:hint="eastAsia"/>
+                <w:sz w:val="18"/>
+                <w:szCs w:val="18"/>
+              </w:rPr>
+            </w:pPr>
+            <w:r>
+              <w:rPr>
+                <w:rFonts w:hint="eastAsia"/>
+                <w:sz w:val="18"/>
+                <w:szCs w:val="18"/>
+              </w:rPr>
+              <w:t>S004</w:t>
+            </w:r>
+          </w:p>
+        </w:tc>
+        <w:tc>
+          <w:tcPr>
+            <w:tcW w:w="1421" w:type="dxa"/>
+            <w:shd w:val="clear" w:color="auto" w:fill="auto"/>
+          </w:tcPr>
+          <w:p>
+            <w:pPr>
+              <w:rPr>
+                <w:rFonts w:hint="eastAsia"/>
+                <w:sz w:val="18"/>
+                <w:szCs w:val="18"/>
+              </w:rPr>
+            </w:pPr>
+            <w:r>
+              <w:rPr>
+                <w:rFonts w:hint="eastAsia"/>
+                <w:sz w:val="18"/>
+                <w:szCs w:val="18"/>
+              </w:rPr>
+              <w:t>/e/...</w:t>
+            </w:r>
+          </w:p>
+        </w:tc>
+        <w:tc>
+          <w:tcPr>
+            <w:tcW w:w="1417" w:type="dxa"/>
+            <w:shd w:val="clear" w:color="auto" w:fill="auto"/>
+          </w:tcPr>
+          <w:p>
+            <w:pPr>
+              <w:rPr>
+                <w:rFonts w:hint="eastAsia"/>
+                <w:sz w:val="18"/>
+                <w:szCs w:val="18"/>
+              </w:rPr>
+            </w:pPr>
+            <w:r>
+              <w:rPr>
+                <w:rFonts w:hint="eastAsia"/>
+                <w:sz w:val="18"/>
+                <w:szCs w:val="18"/>
+              </w:rPr>
+              <w:t>/d/....</w:t>
+            </w:r>
+          </w:p>
+        </w:tc>
+      </w:tr>
+    </w:tbl>
+    <w:p>
+      <w:pPr>
+        <w:rPr>
+          <w:rFonts w:hint="eastAsia"/>
+        </w:rPr>
+      </w:pPr>
+    </w:p>
+    <w:p/>
+    <w:p/>
+    <w:p/>
+    <w:p/>
+    <w:p>
+      <w:pPr>
+        <w:rPr>
+          <w:rFonts w:hint="eastAsia"/>
+        </w:rPr>
+      </w:pPr>
+    </w:p>
+    <w:p>
+      <w:pPr>
+        <w:rPr>
+          <w:rFonts w:hint="eastAsia"/>
+        </w:rPr>
+      </w:pPr>
+    </w:p>
+    <w:p>
+      <w:pPr>
+        <w:numPr>
+          <w:ilvl w:val="0"/>
+          <w:numId w:val="2"/>
+        </w:numPr>
+        <w:rPr>
+          <w:rFonts w:hint="eastAsia"/>
+        </w:rPr>
+      </w:pPr>
+      <w:r>
+        <w:rPr>
+          <w:rFonts w:hint="eastAsia"/>
+        </w:rPr>
+        <w:t>页面点击流模型</w:t>
+      </w:r>
+      <w:r>
+        <w:rPr>
+          <w:rFonts w:hint="eastAsia"/>
+          <w:color w:val="FF0000"/>
+        </w:rPr>
+        <w:t>Pageviews</w:t>
+      </w:r>
+      <w:r>
+        <w:rPr>
+          <w:rFonts w:hint="eastAsia"/>
+        </w:rPr>
+        <w:t>表(按session聚集的访问页面信息)(每个session中的每个url也即是访问页面,的记录信息, 想差半个小时了就认为是下一个session了)</w:t>
+      </w:r>
+    </w:p>
+    <w:tbl>
+      <w:tblPr>
+        <w:tblW w:w="0" w:type="auto"/>
+        <w:tblBorders>
+          <w:top w:val="single" w:sz="4" w:space="0" w:color="auto"/>
+          <w:left w:val="single" w:sz="4" w:space="0" w:color="auto"/>
+          <w:bottom w:val="single" w:sz="4" w:space="0" w:color="auto"/>
+          <w:right w:val="single" w:sz="4" w:space="0" w:color="auto"/>
+          <w:insideH w:val="single" w:sz="4" w:space="0" w:color="auto"/>
+          <w:insideV w:val="single" w:sz="4" w:space="0" w:color="auto"/>
+        </w:tblBorders>
+        <w:tblLayout w:type="fixed"/>
+        <w:tblLook w:val="0000" w:firstRow="0" w:lastRow="0" w:firstColumn="0" w:lastColumn="0" w:noHBand="0" w:noVBand="0"/>
+      </w:tblPr>
+      <w:tblGrid>
+        <w:gridCol w:w="1140"/>
+        <w:gridCol w:w="1525"/>
+        <w:gridCol w:w="1855"/>
+        <w:gridCol w:w="1333"/>
+        <w:gridCol w:w="1333"/>
+        <w:gridCol w:w="1333"/>
+      </w:tblGrid>
+      <w:tr>
+        <w:trPr>
+          <w:trHeight w:val="291"/>
+        </w:trPr>
+        <w:tc>
+          <w:tcPr>
+            <w:tcW w:w="1140" w:type="dxa"/>
+            <w:shd w:val="clear" w:color="auto" w:fill="auto"/>
+          </w:tcPr>
+          <w:p>
+            <w:pPr>
+              <w:rPr>
+                <w:rFonts w:hint="eastAsia"/>
+              </w:rPr>
+            </w:pPr>
+            <w:r>
+              <w:rPr>
+                <w:rFonts w:hint="eastAsia"/>
+              </w:rPr>
+              <w:t>Session</w:t>
+            </w:r>
+          </w:p>
+        </w:tc>
+        <w:tc>
+          <w:tcPr>
+            <w:tcW w:w="1525" w:type="dxa"/>
+            <w:shd w:val="clear" w:color="auto" w:fill="auto"/>
+          </w:tcPr>
+          <w:p>
+            <w:pPr>
+              <w:rPr>
+                <w:rFonts w:hint="eastAsia"/>
+              </w:rPr>
+            </w:pPr>
+            <w:r>
+              <w:rPr>
+                <w:rFonts w:hint="eastAsia"/>
+              </w:rPr>
+              <w:t>userid</w:t>
+            </w:r>
+          </w:p>
+        </w:tc>
+        <w:tc>
+          <w:tcPr>
+            <w:tcW w:w="1855" w:type="dxa"/>
+            <w:shd w:val="clear" w:color="auto" w:fill="auto"/>
+          </w:tcPr>
+          <w:p>
+            <w:pPr>
+              <w:rPr>
+                <w:rFonts w:hint="eastAsia"/>
+              </w:rPr>
+            </w:pPr>
+            <w:r>
+              <w:rPr>
+                <w:rFonts w:hint="eastAsia"/>
+              </w:rPr>
+              <w:t>时间</w:t>
+            </w:r>
+          </w:p>
+        </w:tc>
+        <w:tc>
+          <w:tcPr>
+            <w:tcW w:w="1333" w:type="dxa"/>
+            <w:shd w:val="clear" w:color="auto" w:fill="auto"/>
+          </w:tcPr>
+          <w:p>
+            <w:pPr>
+              <w:rPr>
+                <w:rFonts w:hint="eastAsia"/>
+              </w:rPr>
+            </w:pPr>
+            <w:r>
+              <w:rPr>
+                <w:rFonts w:hint="eastAsia"/>
+              </w:rPr>
+              <w:t>访问页面URL</w:t>
+            </w:r>
+          </w:p>
+        </w:tc>
+        <w:tc>
+          <w:tcPr>
+            <w:tcW w:w="1333" w:type="dxa"/>
+            <w:shd w:val="clear" w:color="auto" w:fill="auto"/>
+          </w:tcPr>
+          <w:p>
+            <w:pPr>
+              <w:rPr>
+                <w:rFonts w:hint="eastAsia"/>
+              </w:rPr>
+            </w:pPr>
+            <w:r>
+              <w:rPr>
+                <w:rFonts w:hint="eastAsia"/>
+              </w:rPr>
+              <w:t>停留时长</w:t>
+            </w:r>
+          </w:p>
+        </w:tc>
+        <w:tc>
+          <w:tcPr>
+            <w:tcW w:w="1333" w:type="dxa"/>
+            <w:shd w:val="clear" w:color="auto" w:fill="auto"/>
+          </w:tcPr>
+          <w:p>
+            <w:pPr>
+              <w:rPr>
+                <w:rFonts w:hint="eastAsia"/>
+              </w:rPr>
+            </w:pPr>
+            <w:r>
+              <w:rPr>
+                <w:rFonts w:hint="eastAsia"/>
+              </w:rPr>
+              <w:t>第几步</w:t>
+            </w:r>
+          </w:p>
+        </w:tc>
+      </w:tr>
+      <w:tr>
+        <w:tc>
+          <w:tcPr>
+            <w:tcW w:w="1140" w:type="dxa"/>
+            <w:shd w:val="clear" w:color="auto" w:fill="auto"/>
+          </w:tcPr>
+          <w:p>
+            <w:pPr>
+              <w:rPr>
+                <w:rFonts w:hint="eastAsia"/>
+              </w:rPr>
+            </w:pPr>
+            <w:r>
+              <w:rPr>
+                <w:rFonts w:hint="eastAsia"/>
+                <w:sz w:val="18"/>
+                <w:szCs w:val="18"/>
+              </w:rPr>
+              <w:t>S001</w:t>
+            </w:r>
+          </w:p>
+        </w:tc>
+        <w:tc>
+          <w:tcPr>
+            <w:tcW w:w="1525" w:type="dxa"/>
+            <w:shd w:val="clear" w:color="auto" w:fill="auto"/>
+          </w:tcPr>
+          <w:p>
+            <w:pPr>
+              <w:rPr>
+                <w:rFonts w:hint="eastAsia"/>
+                <w:sz w:val="18"/>
+                <w:szCs w:val="18"/>
+              </w:rPr>
+            </w:pPr>
+            <w:r>
+              <w:rPr>
+                <w:rFonts w:hint="eastAsia"/>
+                <w:sz w:val="18"/>
+                <w:szCs w:val="18"/>
+              </w:rPr>
+              <w:t>User01</w:t>
+            </w:r>
+          </w:p>
+        </w:tc>
+        <w:tc>
+          <w:tcPr>
+            <w:tcW w:w="1855" w:type="dxa"/>
+            <w:shd w:val="clear" w:color="auto" w:fill="auto"/>
+          </w:tcPr>
+          <w:p>
+            <w:pPr>
+              <w:rPr>
+                <w:rFonts w:hint="eastAsia"/>
+              </w:rPr>
+            </w:pPr>
+            <w:r>
+              <w:rPr>
+                <w:rFonts w:hint="eastAsia"/>
+                <w:sz w:val="18"/>
+                <w:szCs w:val="18"/>
+              </w:rPr>
+              <w:t>2012-01-01 12:31:12</w:t>
+            </w:r>
+          </w:p>
+        </w:tc>
+        <w:tc>
+          <w:tcPr>
+            <w:tcW w:w="1333" w:type="dxa"/>
+            <w:shd w:val="clear" w:color="auto" w:fill="auto"/>
+          </w:tcPr>
+          <w:p>
+            <w:pPr>
+              <w:rPr>
+                <w:rFonts w:hint="eastAsia"/>
+              </w:rPr>
+            </w:pPr>
+            <w:r>
+              <w:rPr>
+                <w:rFonts w:hint="eastAsia"/>
+              </w:rPr>
+              <w:t>/a/....</w:t>
+            </w:r>
+          </w:p>
+        </w:tc>
+        <w:tc>
+          <w:tcPr>
+            <w:tcW w:w="1333" w:type="dxa"/>
+            <w:shd w:val="clear" w:color="auto" w:fill="auto"/>
+          </w:tcPr>
+          <w:p>
+            <w:pPr>
+              <w:rPr>
+                <w:rFonts w:hint="eastAsia"/>
+              </w:rPr>
+            </w:pPr>
+            <w:r>
+              <w:rPr>
+                <w:rFonts w:hint="eastAsia"/>
+              </w:rPr>
+              <w:t>30</w:t>
+            </w:r>
+          </w:p>
+        </w:tc>
+        <w:tc>
+          <w:tcPr>
+            <w:tcW w:w="1333" w:type="dxa"/>
+            <w:shd w:val="clear" w:color="auto" w:fill="auto"/>
+          </w:tcPr>
+          <w:p>
+            <w:pPr>
+              <w:rPr>
+                <w:rFonts w:hint="eastAsia"/>
+              </w:rPr>
+            </w:pPr>
+            <w:r>
+              <w:rPr>
+                <w:rFonts w:hint="eastAsia"/>
+              </w:rPr>
+              <w:t>1</w:t>
+            </w:r>
+          </w:p>
+        </w:tc>
+      </w:tr>
+      <w:tr>
+        <w:tc>
+          <w:tcPr>
+            <w:tcW w:w="1140" w:type="dxa"/>
+            <w:shd w:val="clear" w:color="auto" w:fill="auto"/>
+          </w:tcPr>
+          <w:p>
+            <w:pPr>
+              <w:rPr>
+                <w:rFonts w:hint="eastAsia"/>
+                <w:sz w:val="18"/>
+                <w:szCs w:val="18"/>
+              </w:rPr>
+            </w:pPr>
+            <w:r>
+              <w:rPr>
+                <w:rFonts w:hint="eastAsia"/>
+                <w:sz w:val="18"/>
+                <w:szCs w:val="18"/>
+              </w:rPr>
+              <w:t>S002</w:t>
+            </w:r>
+          </w:p>
+        </w:tc>
+        <w:tc>
+          <w:tcPr>
+            <w:tcW w:w="1525" w:type="dxa"/>
+            <w:shd w:val="clear" w:color="auto" w:fill="auto"/>
+          </w:tcPr>
+          <w:p>
+            <w:pPr>
+              <w:rPr>
+                <w:rFonts w:hint="eastAsia"/>
+                <w:sz w:val="18"/>
+                <w:szCs w:val="18"/>
+              </w:rPr>
+            </w:pPr>
+            <w:r>
+              <w:rPr>
+                <w:rFonts w:hint="eastAsia"/>
+                <w:sz w:val="18"/>
+                <w:szCs w:val="18"/>
+              </w:rPr>
+              <w:t>User02</w:t>
+            </w:r>
+          </w:p>
+        </w:tc>
+        <w:tc>
+          <w:tcPr>
+            <w:tcW w:w="1855" w:type="dxa"/>
+            <w:shd w:val="clear" w:color="auto" w:fill="auto"/>
+          </w:tcPr>
+          <w:p>
+            <w:pPr>
+              <w:rPr>
+                <w:rFonts w:hint="eastAsia"/>
+              </w:rPr>
+            </w:pPr>
+            <w:r>
+              <w:rPr>
+                <w:rFonts w:hint="eastAsia"/>
+                <w:sz w:val="18"/>
+                <w:szCs w:val="18"/>
+              </w:rPr>
+              <w:t>2012-01-01 12:31:16</w:t>
+            </w:r>
+          </w:p>
+        </w:tc>
+        <w:tc>
+          <w:tcPr>
+            <w:tcW w:w="1333" w:type="dxa"/>
+            <w:shd w:val="clear" w:color="auto" w:fill="auto"/>
+          </w:tcPr>
+          <w:p>
+            <w:pPr>
+              <w:rPr>
+                <w:rFonts w:hint="eastAsia"/>
+              </w:rPr>
+            </w:pPr>
+            <w:r>
+              <w:rPr>
+                <w:rFonts w:hint="eastAsia"/>
+              </w:rPr>
+              <w:t>/a/....</w:t>
+            </w:r>
+          </w:p>
+        </w:tc>
+        <w:tc>
+          <w:tcPr>
+            <w:tcW w:w="1333" w:type="dxa"/>
+            <w:shd w:val="clear" w:color="auto" w:fill="auto"/>
+          </w:tcPr>
+          <w:p>
+            <w:pPr>
+              <w:rPr>
+                <w:rFonts w:hint="eastAsia"/>
+              </w:rPr>
+            </w:pPr>
+            <w:r>
+              <w:rPr>
+                <w:rFonts w:hint="eastAsia"/>
+              </w:rPr>
+              <w:t>10</w:t>
+            </w:r>
+          </w:p>
+        </w:tc>
+        <w:tc>
+          <w:tcPr>
+            <w:tcW w:w="1333" w:type="dxa"/>
+            <w:shd w:val="clear" w:color="auto" w:fill="auto"/>
+          </w:tcPr>
+          <w:p>
+            <w:pPr>
+              <w:rPr>
+                <w:rFonts w:hint="eastAsia"/>
+              </w:rPr>
+            </w:pPr>
+            <w:r>
+              <w:rPr>
+                <w:rFonts w:hint="eastAsia"/>
+              </w:rPr>
+              <w:t>1</w:t>
+            </w:r>
+          </w:p>
+        </w:tc>
+      </w:tr>
+      <w:tr>
+        <w:tc>
+          <w:tcPr>
+            <w:tcW w:w="1140" w:type="dxa"/>
+            <w:shd w:val="clear" w:color="auto" w:fill="auto"/>
+          </w:tcPr>
+          <w:p>
+            <w:pPr>
+              <w:rPr>
+                <w:rFonts w:hint="eastAsia"/>
+                <w:sz w:val="18"/>
+                <w:szCs w:val="18"/>
+              </w:rPr>
+            </w:pPr>
+            <w:r>
+              <w:rPr>
+                <w:rFonts w:hint="eastAsia"/>
+                <w:sz w:val="18"/>
+                <w:szCs w:val="18"/>
+              </w:rPr>
+              <w:t>S002</w:t>
+            </w:r>
+          </w:p>
+        </w:tc>
+        <w:tc>
+          <w:tcPr>
+            <w:tcW w:w="1525" w:type="dxa"/>
+            <w:shd w:val="clear" w:color="auto" w:fill="auto"/>
+          </w:tcPr>
+          <w:p>
+            <w:pPr>
+              <w:rPr>
+                <w:rFonts w:hint="eastAsia"/>
+                <w:sz w:val="18"/>
+                <w:szCs w:val="18"/>
+              </w:rPr>
+            </w:pPr>
+            <w:r>
+              <w:rPr>
+                <w:rFonts w:hint="eastAsia"/>
+                <w:sz w:val="18"/>
+                <w:szCs w:val="18"/>
+              </w:rPr>
+              <w:t>User02</w:t>
+            </w:r>
+          </w:p>
+        </w:tc>
+        <w:tc>
+          <w:tcPr>
+            <w:tcW w:w="1855" w:type="dxa"/>
+            <w:shd w:val="clear" w:color="auto" w:fill="auto"/>
+          </w:tcPr>
+          <w:p>
+            <w:pPr>
+              <w:rPr>
+                <w:rFonts w:hint="eastAsia"/>
+              </w:rPr>
+            </w:pPr>
+            <w:r>
+              <w:rPr>
+                <w:rFonts w:hint="eastAsia"/>
+                <w:sz w:val="18"/>
+                <w:szCs w:val="18"/>
+              </w:rPr>
+              <w:t>2012-01-01 12:33:06</w:t>
+            </w:r>
+          </w:p>
+        </w:tc>
+        <w:tc>
+          <w:tcPr>
+            <w:tcW w:w="1333" w:type="dxa"/>
+            <w:shd w:val="clear" w:color="auto" w:fill="auto"/>
+          </w:tcPr>
+          <w:p>
+            <w:pPr>
+              <w:rPr>
+                <w:rFonts w:hint="eastAsia"/>
+              </w:rPr>
+            </w:pPr>
+            <w:r>
+              <w:rPr>
+                <w:rFonts w:hint="eastAsia"/>
+              </w:rPr>
+              <w:t>/b/....</w:t>
+            </w:r>
+          </w:p>
+        </w:tc>
+        <w:tc>
+          <w:tcPr>
+            <w:tcW w:w="1333" w:type="dxa"/>
+            <w:shd w:val="clear" w:color="auto" w:fill="auto"/>
+          </w:tcPr>
+          <w:p>
+            <w:pPr>
+              <w:rPr>
+                <w:rFonts w:hint="eastAsia"/>
+              </w:rPr>
+            </w:pPr>
+            <w:r>
+              <w:rPr>
+                <w:rFonts w:hint="eastAsia"/>
+              </w:rPr>
+              <w:t>110</w:t>
+            </w:r>
+          </w:p>
+        </w:tc>
+        <w:tc>
+          <w:tcPr>
+            <w:tcW w:w="1333" w:type="dxa"/>
+            <w:shd w:val="clear" w:color="auto" w:fill="auto"/>
+          </w:tcPr>
+          <w:p>
+            <w:pPr>
+              <w:rPr>
+                <w:rFonts w:hint="eastAsia"/>
+              </w:rPr>
+            </w:pPr>
+            <w:r>
+              <w:rPr>
+                <w:rFonts w:hint="eastAsia"/>
+              </w:rPr>
+              <w:t>2</w:t>
+            </w:r>
+          </w:p>
+        </w:tc>
+      </w:tr>
+      <w:tr>
+        <w:tc>
+          <w:tcPr>
+            <w:tcW w:w="1140" w:type="dxa"/>
+            <w:shd w:val="clear" w:color="auto" w:fill="auto"/>
+          </w:tcPr>
+          <w:p>
+            <w:pPr>
+              <w:rPr>
+                <w:rFonts w:hint="eastAsia"/>
+                <w:sz w:val="18"/>
+                <w:szCs w:val="18"/>
+              </w:rPr>
+            </w:pPr>
+            <w:r>
+              <w:rPr>
+                <w:rFonts w:hint="eastAsia"/>
+                <w:sz w:val="18"/>
+                <w:szCs w:val="18"/>
+              </w:rPr>
+              <w:t>S002</w:t>
+            </w:r>
+          </w:p>
+        </w:tc>
+        <w:tc>
+          <w:tcPr>
+            <w:tcW w:w="1525" w:type="dxa"/>
+            <w:shd w:val="clear" w:color="auto" w:fill="auto"/>
+          </w:tcPr>
+          <w:p>
+            <w:pPr>
+              <w:rPr>
+                <w:rFonts w:hint="eastAsia"/>
+                <w:sz w:val="18"/>
+                <w:szCs w:val="18"/>
+              </w:rPr>
+            </w:pPr>
+            <w:r>
+              <w:rPr>
+                <w:rFonts w:hint="eastAsia"/>
+                <w:sz w:val="18"/>
+                <w:szCs w:val="18"/>
+              </w:rPr>
+              <w:t>User02</w:t>
+            </w:r>
+          </w:p>
+        </w:tc>
+        <w:tc>
+          <w:tcPr>
+            <w:tcW w:w="1855" w:type="dxa"/>
+            <w:shd w:val="clear" w:color="auto" w:fill="auto"/>
+          </w:tcPr>
+          <w:p>
+            <w:pPr>
+              <w:rPr>
+                <w:rFonts w:hint="eastAsia"/>
+                <w:sz w:val="18"/>
+                <w:szCs w:val="18"/>
+              </w:rPr>
+            </w:pPr>
+            <w:r>
+              <w:rPr>
+                <w:rFonts w:hint="eastAsia"/>
+                <w:sz w:val="18"/>
+                <w:szCs w:val="18"/>
+              </w:rPr>
+              <w:t>2012-01-01 12:35:06</w:t>
+            </w:r>
+          </w:p>
+        </w:tc>
+        <w:tc>
+          <w:tcPr>
+            <w:tcW w:w="1333" w:type="dxa"/>
+            <w:shd w:val="clear" w:color="auto" w:fill="auto"/>
+          </w:tcPr>
+          <w:p>
+            <w:pPr>
+              <w:rPr>
+                <w:rFonts w:hint="eastAsia"/>
+              </w:rPr>
+            </w:pPr>
+            <w:r>
+              <w:rPr>
+                <w:rFonts w:hint="eastAsia"/>
+              </w:rPr>
+              <w:t>/e/....</w:t>
+            </w:r>
+          </w:p>
+        </w:tc>
+        <w:tc>
+          <w:tcPr>
+            <w:tcW w:w="1333" w:type="dxa"/>
+            <w:shd w:val="clear" w:color="auto" w:fill="auto"/>
+          </w:tcPr>
+          <w:p>
+            <w:pPr>
+              <w:rPr>
+                <w:rFonts w:hint="eastAsia"/>
+              </w:rPr>
+            </w:pPr>
+            <w:r>
+              <w:rPr>
+                <w:rFonts w:hint="eastAsia"/>
+              </w:rPr>
+              <w:t>30</w:t>
+            </w:r>
+          </w:p>
+        </w:tc>
+        <w:tc>
+          <w:tcPr>
+            <w:tcW w:w="1333" w:type="dxa"/>
+            <w:shd w:val="clear" w:color="auto" w:fill="auto"/>
+          </w:tcPr>
+          <w:p>
+            <w:pPr>
+              <w:rPr>
+                <w:rFonts w:hint="eastAsia"/>
+              </w:rPr>
+            </w:pPr>
+            <w:r>
+              <w:rPr>
+                <w:rFonts w:hint="eastAsia"/>
+              </w:rPr>
+              <w:t>3</w:t>
+            </w:r>
+          </w:p>
+        </w:tc>
+      </w:tr>
+    </w:tbl>
+    <w:p/>
     <w:p>
       <w:pPr>
         <w:rPr>
@@ -651,6 +2361,1347 @@
       </w:pPr>
       <w:bookmarkStart w:id="0" w:name="_GoBack"/>
       <w:bookmarkEnd w:id="0"/>
+    </w:p>
+    <w:p/>
+    <w:p/>
+    <w:p>
+      <w:pPr>
+        <w:rPr>
+          <w:rFonts w:hint="eastAsia"/>
+        </w:rPr>
+      </w:pPr>
+    </w:p>
+    <w:p>
+      <w:pPr>
+        <w:rPr>
+          <w:rFonts w:ascii="宋体" w:hAnsi="宋体" w:cs="宋体" w:hint="eastAsia"/>
+          <w:sz w:val="24"/>
+        </w:rPr>
+      </w:pPr>
+    </w:p>
+    <w:p>
+      <w:pPr>
+        <w:numPr>
+          <w:ilvl w:val="0"/>
+          <w:numId w:val="2"/>
+        </w:numPr>
+        <w:rPr>
+          <w:rFonts w:hint="eastAsia"/>
+        </w:rPr>
+      </w:pPr>
+      <w:r>
+        <w:rPr>
+          <w:rFonts w:hint="eastAsia"/>
+        </w:rPr>
+        <w:lastRenderedPageBreak/>
+        <w:t>点击流模型</w:t>
+      </w:r>
+      <w:r>
+        <w:rPr>
+          <w:rFonts w:hint="eastAsia"/>
+          <w:color w:val="FF0000"/>
+        </w:rPr>
+        <w:t>Visits</w:t>
+      </w:r>
+      <w:r>
+        <w:rPr>
+          <w:rFonts w:hint="eastAsia"/>
+        </w:rPr>
+        <w:t>表</w:t>
+      </w:r>
+    </w:p>
+    <w:tbl>
+      <w:tblPr>
+        <w:tblW w:w="0" w:type="auto"/>
+        <w:tblBorders>
+          <w:top w:val="single" w:sz="4" w:space="0" w:color="auto"/>
+          <w:left w:val="single" w:sz="4" w:space="0" w:color="auto"/>
+          <w:bottom w:val="single" w:sz="4" w:space="0" w:color="auto"/>
+          <w:right w:val="single" w:sz="4" w:space="0" w:color="auto"/>
+          <w:insideH w:val="single" w:sz="4" w:space="0" w:color="auto"/>
+          <w:insideV w:val="single" w:sz="4" w:space="0" w:color="auto"/>
+        </w:tblBorders>
+        <w:tblLayout w:type="fixed"/>
+        <w:tblLook w:val="0000" w:firstRow="0" w:lastRow="0" w:firstColumn="0" w:lastColumn="0" w:noHBand="0" w:noVBand="0"/>
+      </w:tblPr>
+      <w:tblGrid>
+        <w:gridCol w:w="914"/>
+        <w:gridCol w:w="1126"/>
+        <w:gridCol w:w="1383"/>
+        <w:gridCol w:w="654"/>
+        <w:gridCol w:w="750"/>
+        <w:gridCol w:w="1009"/>
+        <w:gridCol w:w="900"/>
+        <w:gridCol w:w="809"/>
+        <w:gridCol w:w="974"/>
+      </w:tblGrid>
+      <w:tr>
+        <w:trPr>
+          <w:trHeight w:val="319"/>
+        </w:trPr>
+        <w:tc>
+          <w:tcPr>
+            <w:tcW w:w="914" w:type="dxa"/>
+            <w:shd w:val="clear" w:color="auto" w:fill="8DB3E2"/>
+          </w:tcPr>
+          <w:p>
+            <w:pPr>
+              <w:rPr>
+                <w:rFonts w:hint="eastAsia"/>
+              </w:rPr>
+            </w:pPr>
+            <w:r>
+              <w:rPr>
+                <w:rFonts w:hint="eastAsia"/>
+              </w:rPr>
+              <w:t>Session</w:t>
+            </w:r>
+          </w:p>
+        </w:tc>
+        <w:tc>
+          <w:tcPr>
+            <w:tcW w:w="1126" w:type="dxa"/>
+            <w:shd w:val="clear" w:color="auto" w:fill="8DB3E2"/>
+          </w:tcPr>
+          <w:p>
+            <w:pPr>
+              <w:rPr>
+                <w:rFonts w:hint="eastAsia"/>
+              </w:rPr>
+            </w:pPr>
+            <w:r>
+              <w:rPr>
+                <w:rFonts w:hint="eastAsia"/>
+              </w:rPr>
+              <w:t>起始时间</w:t>
+            </w:r>
+          </w:p>
+        </w:tc>
+        <w:tc>
+          <w:tcPr>
+            <w:tcW w:w="1383" w:type="dxa"/>
+            <w:shd w:val="clear" w:color="auto" w:fill="8DB3E2"/>
+          </w:tcPr>
+          <w:p>
+            <w:pPr>
+              <w:rPr>
+                <w:rFonts w:hint="eastAsia"/>
+              </w:rPr>
+            </w:pPr>
+            <w:r>
+              <w:rPr>
+                <w:rFonts w:hint="eastAsia"/>
+              </w:rPr>
+              <w:t>结束时间</w:t>
+            </w:r>
+          </w:p>
+        </w:tc>
+        <w:tc>
+          <w:tcPr>
+            <w:tcW w:w="654" w:type="dxa"/>
+            <w:shd w:val="clear" w:color="auto" w:fill="8DB3E2"/>
+          </w:tcPr>
+          <w:p>
+            <w:pPr>
+              <w:rPr>
+                <w:rFonts w:hint="eastAsia"/>
+              </w:rPr>
+            </w:pPr>
+            <w:r>
+              <w:rPr>
+                <w:rFonts w:hint="eastAsia"/>
+              </w:rPr>
+              <w:t>进入页面</w:t>
+            </w:r>
+          </w:p>
+        </w:tc>
+        <w:tc>
+          <w:tcPr>
+            <w:tcW w:w="750" w:type="dxa"/>
+            <w:shd w:val="clear" w:color="auto" w:fill="8DB3E2"/>
+          </w:tcPr>
+          <w:p>
+            <w:pPr>
+              <w:rPr>
+                <w:rFonts w:hint="eastAsia"/>
+              </w:rPr>
+            </w:pPr>
+            <w:r>
+              <w:rPr>
+                <w:rFonts w:hint="eastAsia"/>
+              </w:rPr>
+              <w:t>离开页面</w:t>
+            </w:r>
+          </w:p>
+        </w:tc>
+        <w:tc>
+          <w:tcPr>
+            <w:tcW w:w="1009" w:type="dxa"/>
+            <w:shd w:val="clear" w:color="auto" w:fill="8DB3E2"/>
+          </w:tcPr>
+          <w:p>
+            <w:pPr>
+              <w:rPr>
+                <w:rFonts w:hint="eastAsia"/>
+              </w:rPr>
+            </w:pPr>
+            <w:r>
+              <w:rPr>
+                <w:rFonts w:hint="eastAsia"/>
+              </w:rPr>
+              <w:t>访问页面数</w:t>
+            </w:r>
+          </w:p>
+        </w:tc>
+        <w:tc>
+          <w:tcPr>
+            <w:tcW w:w="900" w:type="dxa"/>
+            <w:shd w:val="clear" w:color="auto" w:fill="8DB3E2"/>
+          </w:tcPr>
+          <w:p>
+            <w:pPr>
+              <w:rPr>
+                <w:rFonts w:hint="eastAsia"/>
+              </w:rPr>
+            </w:pPr>
+            <w:r>
+              <w:rPr>
+                <w:rFonts w:hint="eastAsia"/>
+              </w:rPr>
+              <w:t>IP</w:t>
+            </w:r>
+          </w:p>
+        </w:tc>
+        <w:tc>
+          <w:tcPr>
+            <w:tcW w:w="809" w:type="dxa"/>
+            <w:shd w:val="clear" w:color="auto" w:fill="8DB3E2"/>
+          </w:tcPr>
+          <w:p>
+            <w:pPr>
+              <w:rPr>
+                <w:rFonts w:hint="eastAsia"/>
+              </w:rPr>
+            </w:pPr>
+            <w:r>
+              <w:rPr>
+                <w:rFonts w:hint="eastAsia"/>
+              </w:rPr>
+              <w:t>cookie</w:t>
+            </w:r>
+          </w:p>
+        </w:tc>
+        <w:tc>
+          <w:tcPr>
+            <w:tcW w:w="974" w:type="dxa"/>
+            <w:shd w:val="clear" w:color="auto" w:fill="8DB3E2"/>
+          </w:tcPr>
+          <w:p>
+            <w:pPr>
+              <w:rPr>
+                <w:rFonts w:hint="eastAsia"/>
+              </w:rPr>
+            </w:pPr>
+            <w:r>
+              <w:rPr>
+                <w:rFonts w:hint="eastAsia"/>
+              </w:rPr>
+              <w:t>referal</w:t>
+            </w:r>
+          </w:p>
+        </w:tc>
+      </w:tr>
+      <w:tr>
+        <w:trPr>
+          <w:trHeight w:val="319"/>
+        </w:trPr>
+        <w:tc>
+          <w:tcPr>
+            <w:tcW w:w="914" w:type="dxa"/>
+            <w:shd w:val="clear" w:color="auto" w:fill="auto"/>
+          </w:tcPr>
+          <w:p>
+            <w:pPr>
+              <w:rPr>
+                <w:rFonts w:hint="eastAsia"/>
+                <w:sz w:val="18"/>
+                <w:szCs w:val="18"/>
+              </w:rPr>
+            </w:pPr>
+            <w:r>
+              <w:rPr>
+                <w:rFonts w:hint="eastAsia"/>
+                <w:sz w:val="18"/>
+                <w:szCs w:val="18"/>
+              </w:rPr>
+              <w:t>S001</w:t>
+            </w:r>
+          </w:p>
+        </w:tc>
+        <w:tc>
+          <w:tcPr>
+            <w:tcW w:w="1126" w:type="dxa"/>
+            <w:shd w:val="clear" w:color="auto" w:fill="auto"/>
+          </w:tcPr>
+          <w:p>
+            <w:pPr>
+              <w:rPr>
+                <w:rFonts w:hint="eastAsia"/>
+                <w:sz w:val="18"/>
+                <w:szCs w:val="18"/>
+              </w:rPr>
+            </w:pPr>
+            <w:r>
+              <w:rPr>
+                <w:rFonts w:hint="eastAsia"/>
+                <w:sz w:val="18"/>
+                <w:szCs w:val="18"/>
+              </w:rPr>
+              <w:t>2012-01-01 12:31:12</w:t>
+            </w:r>
+          </w:p>
+        </w:tc>
+        <w:tc>
+          <w:tcPr>
+            <w:tcW w:w="1383" w:type="dxa"/>
+            <w:shd w:val="clear" w:color="auto" w:fill="auto"/>
+          </w:tcPr>
+          <w:p>
+            <w:pPr>
+              <w:rPr>
+                <w:rFonts w:hint="eastAsia"/>
+                <w:sz w:val="18"/>
+                <w:szCs w:val="18"/>
+              </w:rPr>
+            </w:pPr>
+            <w:r>
+              <w:rPr>
+                <w:rFonts w:hint="eastAsia"/>
+                <w:sz w:val="18"/>
+                <w:szCs w:val="18"/>
+              </w:rPr>
+              <w:t>2012-01-01 12:31:12</w:t>
+            </w:r>
+          </w:p>
+        </w:tc>
+        <w:tc>
+          <w:tcPr>
+            <w:tcW w:w="654" w:type="dxa"/>
+            <w:shd w:val="clear" w:color="auto" w:fill="auto"/>
+          </w:tcPr>
+          <w:p>
+            <w:pPr>
+              <w:rPr>
+                <w:rFonts w:hint="eastAsia"/>
+                <w:sz w:val="18"/>
+                <w:szCs w:val="18"/>
+              </w:rPr>
+            </w:pPr>
+            <w:r>
+              <w:rPr>
+                <w:rFonts w:hint="eastAsia"/>
+                <w:sz w:val="18"/>
+                <w:szCs w:val="18"/>
+              </w:rPr>
+              <w:t>/a/...</w:t>
+            </w:r>
+          </w:p>
+        </w:tc>
+        <w:tc>
+          <w:tcPr>
+            <w:tcW w:w="750" w:type="dxa"/>
+            <w:shd w:val="clear" w:color="auto" w:fill="auto"/>
+          </w:tcPr>
+          <w:p>
+            <w:pPr>
+              <w:rPr>
+                <w:rFonts w:hint="eastAsia"/>
+                <w:sz w:val="18"/>
+                <w:szCs w:val="18"/>
+              </w:rPr>
+            </w:pPr>
+            <w:r>
+              <w:rPr>
+                <w:rFonts w:hint="eastAsia"/>
+                <w:sz w:val="18"/>
+                <w:szCs w:val="18"/>
+              </w:rPr>
+              <w:t>/a/...</w:t>
+            </w:r>
+          </w:p>
+        </w:tc>
+        <w:tc>
+          <w:tcPr>
+            <w:tcW w:w="1009" w:type="dxa"/>
+            <w:shd w:val="clear" w:color="auto" w:fill="auto"/>
+          </w:tcPr>
+          <w:p>
+            <w:pPr>
+              <w:rPr>
+                <w:rFonts w:hint="eastAsia"/>
+                <w:sz w:val="18"/>
+                <w:szCs w:val="18"/>
+              </w:rPr>
+            </w:pPr>
+            <w:r>
+              <w:rPr>
+                <w:rFonts w:hint="eastAsia"/>
+                <w:sz w:val="18"/>
+                <w:szCs w:val="18"/>
+              </w:rPr>
+              <w:t>1</w:t>
+            </w:r>
+          </w:p>
+        </w:tc>
+        <w:tc>
+          <w:tcPr>
+            <w:tcW w:w="900" w:type="dxa"/>
+            <w:shd w:val="clear" w:color="auto" w:fill="auto"/>
+          </w:tcPr>
+          <w:p>
+            <w:pPr>
+              <w:rPr>
+                <w:rFonts w:hint="eastAsia"/>
+                <w:sz w:val="18"/>
+                <w:szCs w:val="18"/>
+              </w:rPr>
+            </w:pPr>
+            <w:r>
+              <w:rPr>
+                <w:rFonts w:hint="eastAsia"/>
+                <w:sz w:val="18"/>
+                <w:szCs w:val="18"/>
+              </w:rPr>
+              <w:t>101.0.0.1</w:t>
+            </w:r>
+          </w:p>
+        </w:tc>
+        <w:tc>
+          <w:tcPr>
+            <w:tcW w:w="809" w:type="dxa"/>
+            <w:shd w:val="clear" w:color="auto" w:fill="auto"/>
+          </w:tcPr>
+          <w:p>
+            <w:pPr>
+              <w:rPr>
+                <w:rFonts w:hint="eastAsia"/>
+                <w:sz w:val="18"/>
+                <w:szCs w:val="18"/>
+              </w:rPr>
+            </w:pPr>
+            <w:r>
+              <w:rPr>
+                <w:rFonts w:hint="eastAsia"/>
+                <w:sz w:val="18"/>
+                <w:szCs w:val="18"/>
+              </w:rPr>
+              <w:t>User01</w:t>
+            </w:r>
+          </w:p>
+        </w:tc>
+        <w:tc>
+          <w:tcPr>
+            <w:tcW w:w="974" w:type="dxa"/>
+            <w:shd w:val="clear" w:color="auto" w:fill="auto"/>
+          </w:tcPr>
+          <w:p>
+            <w:pPr>
+              <w:rPr>
+                <w:rFonts w:hint="eastAsia"/>
+                <w:sz w:val="18"/>
+                <w:szCs w:val="18"/>
+              </w:rPr>
+            </w:pPr>
+            <w:r>
+              <w:rPr>
+                <w:rFonts w:hint="eastAsia"/>
+                <w:sz w:val="18"/>
+                <w:szCs w:val="18"/>
+              </w:rPr>
+              <w:t>somesite.com</w:t>
+            </w:r>
+          </w:p>
+        </w:tc>
+      </w:tr>
+      <w:tr>
+        <w:trPr>
+          <w:trHeight w:val="319"/>
+        </w:trPr>
+        <w:tc>
+          <w:tcPr>
+            <w:tcW w:w="914" w:type="dxa"/>
+            <w:shd w:val="clear" w:color="auto" w:fill="auto"/>
+          </w:tcPr>
+          <w:p>
+            <w:pPr>
+              <w:rPr>
+                <w:rFonts w:hint="eastAsia"/>
+                <w:sz w:val="18"/>
+                <w:szCs w:val="18"/>
+              </w:rPr>
+            </w:pPr>
+            <w:r>
+              <w:rPr>
+                <w:rFonts w:hint="eastAsia"/>
+                <w:sz w:val="18"/>
+                <w:szCs w:val="18"/>
+              </w:rPr>
+              <w:t>S002</w:t>
+            </w:r>
+          </w:p>
+        </w:tc>
+        <w:tc>
+          <w:tcPr>
+            <w:tcW w:w="1126" w:type="dxa"/>
+            <w:shd w:val="clear" w:color="auto" w:fill="auto"/>
+          </w:tcPr>
+          <w:p>
+            <w:pPr>
+              <w:rPr>
+                <w:rFonts w:hint="eastAsia"/>
+                <w:sz w:val="18"/>
+                <w:szCs w:val="18"/>
+              </w:rPr>
+            </w:pPr>
+            <w:r>
+              <w:rPr>
+                <w:rFonts w:hint="eastAsia"/>
+                <w:sz w:val="18"/>
+                <w:szCs w:val="18"/>
+              </w:rPr>
+              <w:t>2012-01-01 12:31:16</w:t>
+            </w:r>
+          </w:p>
+        </w:tc>
+        <w:tc>
+          <w:tcPr>
+            <w:tcW w:w="1383" w:type="dxa"/>
+            <w:shd w:val="clear" w:color="auto" w:fill="auto"/>
+          </w:tcPr>
+          <w:p>
+            <w:pPr>
+              <w:rPr>
+                <w:rFonts w:hint="eastAsia"/>
+                <w:sz w:val="18"/>
+                <w:szCs w:val="18"/>
+              </w:rPr>
+            </w:pPr>
+            <w:r>
+              <w:rPr>
+                <w:rFonts w:hint="eastAsia"/>
+                <w:sz w:val="18"/>
+                <w:szCs w:val="18"/>
+              </w:rPr>
+              <w:t>2012-01-01 12:35:06</w:t>
+            </w:r>
+          </w:p>
+        </w:tc>
+        <w:tc>
+          <w:tcPr>
+            <w:tcW w:w="654" w:type="dxa"/>
+            <w:shd w:val="clear" w:color="auto" w:fill="auto"/>
+          </w:tcPr>
+          <w:p>
+            <w:pPr>
+              <w:rPr>
+                <w:rFonts w:hint="eastAsia"/>
+                <w:sz w:val="18"/>
+                <w:szCs w:val="18"/>
+              </w:rPr>
+            </w:pPr>
+            <w:r>
+              <w:rPr>
+                <w:rFonts w:hint="eastAsia"/>
+                <w:sz w:val="18"/>
+                <w:szCs w:val="18"/>
+              </w:rPr>
+              <w:t>/a/...</w:t>
+            </w:r>
+          </w:p>
+        </w:tc>
+        <w:tc>
+          <w:tcPr>
+            <w:tcW w:w="750" w:type="dxa"/>
+            <w:shd w:val="clear" w:color="auto" w:fill="auto"/>
+          </w:tcPr>
+          <w:p>
+            <w:pPr>
+              <w:rPr>
+                <w:rFonts w:hint="eastAsia"/>
+                <w:sz w:val="18"/>
+                <w:szCs w:val="18"/>
+              </w:rPr>
+            </w:pPr>
+            <w:r>
+              <w:rPr>
+                <w:rFonts w:hint="eastAsia"/>
+                <w:sz w:val="18"/>
+                <w:szCs w:val="18"/>
+              </w:rPr>
+              <w:t>/e/...</w:t>
+            </w:r>
+          </w:p>
+        </w:tc>
+        <w:tc>
+          <w:tcPr>
+            <w:tcW w:w="1009" w:type="dxa"/>
+            <w:shd w:val="clear" w:color="auto" w:fill="auto"/>
+          </w:tcPr>
+          <w:p>
+            <w:pPr>
+              <w:rPr>
+                <w:rFonts w:hint="eastAsia"/>
+                <w:sz w:val="18"/>
+                <w:szCs w:val="18"/>
+              </w:rPr>
+            </w:pPr>
+            <w:r>
+              <w:rPr>
+                <w:rFonts w:hint="eastAsia"/>
+                <w:sz w:val="18"/>
+                <w:szCs w:val="18"/>
+              </w:rPr>
+              <w:t>3</w:t>
+            </w:r>
+          </w:p>
+        </w:tc>
+        <w:tc>
+          <w:tcPr>
+            <w:tcW w:w="900" w:type="dxa"/>
+            <w:shd w:val="clear" w:color="auto" w:fill="auto"/>
+          </w:tcPr>
+          <w:p>
+            <w:pPr>
+              <w:rPr>
+                <w:rFonts w:hint="eastAsia"/>
+                <w:sz w:val="18"/>
+                <w:szCs w:val="18"/>
+              </w:rPr>
+            </w:pPr>
+            <w:r>
+              <w:rPr>
+                <w:rFonts w:hint="eastAsia"/>
+                <w:sz w:val="18"/>
+                <w:szCs w:val="18"/>
+              </w:rPr>
+              <w:t>201.0.0.2</w:t>
+            </w:r>
+          </w:p>
+        </w:tc>
+        <w:tc>
+          <w:tcPr>
+            <w:tcW w:w="809" w:type="dxa"/>
+            <w:shd w:val="clear" w:color="auto" w:fill="auto"/>
+          </w:tcPr>
+          <w:p>
+            <w:pPr>
+              <w:rPr>
+                <w:rFonts w:hint="eastAsia"/>
+                <w:sz w:val="18"/>
+                <w:szCs w:val="18"/>
+              </w:rPr>
+            </w:pPr>
+            <w:r>
+              <w:rPr>
+                <w:rFonts w:hint="eastAsia"/>
+                <w:sz w:val="18"/>
+                <w:szCs w:val="18"/>
+              </w:rPr>
+              <w:t>User02</w:t>
+            </w:r>
+          </w:p>
+        </w:tc>
+        <w:tc>
+          <w:tcPr>
+            <w:tcW w:w="974" w:type="dxa"/>
+            <w:shd w:val="clear" w:color="auto" w:fill="auto"/>
+          </w:tcPr>
+          <w:p>
+            <w:pPr>
+              <w:rPr>
+                <w:rFonts w:hint="eastAsia"/>
+                <w:sz w:val="18"/>
+                <w:szCs w:val="18"/>
+              </w:rPr>
+            </w:pPr>
+            <w:r>
+              <w:rPr>
+                <w:rFonts w:hint="eastAsia"/>
+                <w:sz w:val="18"/>
+                <w:szCs w:val="18"/>
+              </w:rPr>
+              <w:t>-</w:t>
+            </w:r>
+          </w:p>
+        </w:tc>
+      </w:tr>
+      <w:tr>
+        <w:trPr>
+          <w:trHeight w:val="319"/>
+        </w:trPr>
+        <w:tc>
+          <w:tcPr>
+            <w:tcW w:w="914" w:type="dxa"/>
+            <w:shd w:val="clear" w:color="auto" w:fill="auto"/>
+          </w:tcPr>
+          <w:p>
+            <w:pPr>
+              <w:rPr>
+                <w:rFonts w:hint="eastAsia"/>
+                <w:sz w:val="18"/>
+                <w:szCs w:val="18"/>
+              </w:rPr>
+            </w:pPr>
+            <w:r>
+              <w:rPr>
+                <w:rFonts w:hint="eastAsia"/>
+                <w:sz w:val="18"/>
+                <w:szCs w:val="18"/>
+              </w:rPr>
+              <w:t>S003</w:t>
+            </w:r>
+          </w:p>
+        </w:tc>
+        <w:tc>
+          <w:tcPr>
+            <w:tcW w:w="1126" w:type="dxa"/>
+            <w:shd w:val="clear" w:color="auto" w:fill="auto"/>
+          </w:tcPr>
+          <w:p>
+            <w:pPr>
+              <w:rPr>
+                <w:rFonts w:hint="eastAsia"/>
+                <w:sz w:val="18"/>
+                <w:szCs w:val="18"/>
+              </w:rPr>
+            </w:pPr>
+            <w:r>
+              <w:rPr>
+                <w:rFonts w:hint="eastAsia"/>
+                <w:sz w:val="18"/>
+                <w:szCs w:val="18"/>
+              </w:rPr>
+              <w:t>2012-01-01 12:35:42</w:t>
+            </w:r>
+          </w:p>
+        </w:tc>
+        <w:tc>
+          <w:tcPr>
+            <w:tcW w:w="1383" w:type="dxa"/>
+            <w:shd w:val="clear" w:color="auto" w:fill="auto"/>
+          </w:tcPr>
+          <w:p>
+            <w:pPr>
+              <w:rPr>
+                <w:rFonts w:hint="eastAsia"/>
+                <w:sz w:val="18"/>
+                <w:szCs w:val="18"/>
+              </w:rPr>
+            </w:pPr>
+            <w:r>
+              <w:rPr>
+                <w:rFonts w:hint="eastAsia"/>
+                <w:sz w:val="18"/>
+                <w:szCs w:val="18"/>
+              </w:rPr>
+              <w:t>2012-01-01 12:35:42</w:t>
+            </w:r>
+          </w:p>
+        </w:tc>
+        <w:tc>
+          <w:tcPr>
+            <w:tcW w:w="654" w:type="dxa"/>
+            <w:shd w:val="clear" w:color="auto" w:fill="auto"/>
+          </w:tcPr>
+          <w:p>
+            <w:pPr>
+              <w:rPr>
+                <w:rFonts w:hint="eastAsia"/>
+                <w:sz w:val="18"/>
+                <w:szCs w:val="18"/>
+              </w:rPr>
+            </w:pPr>
+            <w:r>
+              <w:rPr>
+                <w:rFonts w:hint="eastAsia"/>
+                <w:sz w:val="18"/>
+                <w:szCs w:val="18"/>
+              </w:rPr>
+              <w:t>/c/...</w:t>
+            </w:r>
+          </w:p>
+        </w:tc>
+        <w:tc>
+          <w:tcPr>
+            <w:tcW w:w="750" w:type="dxa"/>
+            <w:shd w:val="clear" w:color="auto" w:fill="auto"/>
+          </w:tcPr>
+          <w:p>
+            <w:pPr>
+              <w:rPr>
+                <w:rFonts w:hint="eastAsia"/>
+                <w:sz w:val="18"/>
+                <w:szCs w:val="18"/>
+              </w:rPr>
+            </w:pPr>
+            <w:r>
+              <w:rPr>
+                <w:rFonts w:hint="eastAsia"/>
+                <w:sz w:val="18"/>
+                <w:szCs w:val="18"/>
+              </w:rPr>
+              <w:t>/c/...</w:t>
+            </w:r>
+          </w:p>
+        </w:tc>
+        <w:tc>
+          <w:tcPr>
+            <w:tcW w:w="1009" w:type="dxa"/>
+            <w:shd w:val="clear" w:color="auto" w:fill="auto"/>
+          </w:tcPr>
+          <w:p>
+            <w:pPr>
+              <w:rPr>
+                <w:rFonts w:hint="eastAsia"/>
+                <w:sz w:val="18"/>
+                <w:szCs w:val="18"/>
+              </w:rPr>
+            </w:pPr>
+            <w:r>
+              <w:rPr>
+                <w:rFonts w:hint="eastAsia"/>
+                <w:sz w:val="18"/>
+                <w:szCs w:val="18"/>
+              </w:rPr>
+              <w:t>1</w:t>
+            </w:r>
+          </w:p>
+        </w:tc>
+        <w:tc>
+          <w:tcPr>
+            <w:tcW w:w="900" w:type="dxa"/>
+            <w:shd w:val="clear" w:color="auto" w:fill="auto"/>
+          </w:tcPr>
+          <w:p>
+            <w:pPr>
+              <w:rPr>
+                <w:rFonts w:hint="eastAsia"/>
+                <w:sz w:val="18"/>
+                <w:szCs w:val="18"/>
+              </w:rPr>
+            </w:pPr>
+            <w:r>
+              <w:rPr>
+                <w:rFonts w:hint="eastAsia"/>
+                <w:sz w:val="18"/>
+                <w:szCs w:val="18"/>
+              </w:rPr>
+              <w:t>234.0.0.3</w:t>
+            </w:r>
+          </w:p>
+        </w:tc>
+        <w:tc>
+          <w:tcPr>
+            <w:tcW w:w="809" w:type="dxa"/>
+            <w:shd w:val="clear" w:color="auto" w:fill="auto"/>
+          </w:tcPr>
+          <w:p>
+            <w:pPr>
+              <w:rPr>
+                <w:rFonts w:hint="eastAsia"/>
+                <w:sz w:val="18"/>
+                <w:szCs w:val="18"/>
+              </w:rPr>
+            </w:pPr>
+            <w:r>
+              <w:rPr>
+                <w:rFonts w:hint="eastAsia"/>
+                <w:sz w:val="18"/>
+                <w:szCs w:val="18"/>
+              </w:rPr>
+              <w:t>User03</w:t>
+            </w:r>
+          </w:p>
+        </w:tc>
+        <w:tc>
+          <w:tcPr>
+            <w:tcW w:w="974" w:type="dxa"/>
+            <w:shd w:val="clear" w:color="auto" w:fill="auto"/>
+          </w:tcPr>
+          <w:p>
+            <w:pPr>
+              <w:rPr>
+                <w:rFonts w:hint="eastAsia"/>
+                <w:sz w:val="18"/>
+                <w:szCs w:val="18"/>
+              </w:rPr>
+            </w:pPr>
+            <w:r>
+              <w:rPr>
+                <w:rFonts w:hint="eastAsia"/>
+                <w:sz w:val="18"/>
+                <w:szCs w:val="18"/>
+              </w:rPr>
+              <w:t>baidu.com</w:t>
+            </w:r>
+          </w:p>
+        </w:tc>
+      </w:tr>
+      <w:tr>
+        <w:trPr>
+          <w:trHeight w:val="319"/>
+        </w:trPr>
+        <w:tc>
+          <w:tcPr>
+            <w:tcW w:w="914" w:type="dxa"/>
+            <w:shd w:val="clear" w:color="auto" w:fill="auto"/>
+          </w:tcPr>
+          <w:p>
+            <w:pPr>
+              <w:rPr>
+                <w:rFonts w:hint="eastAsia"/>
+                <w:sz w:val="18"/>
+                <w:szCs w:val="18"/>
+              </w:rPr>
+            </w:pPr>
+            <w:r>
+              <w:rPr>
+                <w:rFonts w:hint="eastAsia"/>
+                <w:sz w:val="18"/>
+                <w:szCs w:val="18"/>
+              </w:rPr>
+              <w:t>S004</w:t>
+            </w:r>
+          </w:p>
+        </w:tc>
+        <w:tc>
+          <w:tcPr>
+            <w:tcW w:w="1126" w:type="dxa"/>
+            <w:shd w:val="clear" w:color="auto" w:fill="auto"/>
+          </w:tcPr>
+          <w:p>
+            <w:pPr>
+              <w:rPr>
+                <w:rFonts w:hint="eastAsia"/>
+                <w:sz w:val="18"/>
+                <w:szCs w:val="18"/>
+              </w:rPr>
+            </w:pPr>
+            <w:r>
+              <w:rPr>
+                <w:rFonts w:hint="eastAsia"/>
+                <w:sz w:val="18"/>
+                <w:szCs w:val="18"/>
+              </w:rPr>
+              <w:t>2012-01-01 15:16:39</w:t>
+            </w:r>
+          </w:p>
+        </w:tc>
+        <w:tc>
+          <w:tcPr>
+            <w:tcW w:w="1383" w:type="dxa"/>
+            <w:shd w:val="clear" w:color="auto" w:fill="auto"/>
+          </w:tcPr>
+          <w:p>
+            <w:pPr>
+              <w:rPr>
+                <w:rFonts w:hint="eastAsia"/>
+                <w:sz w:val="18"/>
+                <w:szCs w:val="18"/>
+              </w:rPr>
+            </w:pPr>
+            <w:r>
+              <w:rPr>
+                <w:rFonts w:hint="eastAsia"/>
+                <w:sz w:val="18"/>
+                <w:szCs w:val="18"/>
+              </w:rPr>
+              <w:t>2012-01-01 15:19:23</w:t>
+            </w:r>
+          </w:p>
+        </w:tc>
+        <w:tc>
+          <w:tcPr>
+            <w:tcW w:w="654" w:type="dxa"/>
+            <w:shd w:val="clear" w:color="auto" w:fill="auto"/>
+          </w:tcPr>
+          <w:p>
+            <w:pPr>
+              <w:rPr>
+                <w:rFonts w:hint="eastAsia"/>
+                <w:sz w:val="18"/>
+                <w:szCs w:val="18"/>
+              </w:rPr>
+            </w:pPr>
+            <w:r>
+              <w:rPr>
+                <w:rFonts w:hint="eastAsia"/>
+                <w:sz w:val="18"/>
+                <w:szCs w:val="18"/>
+              </w:rPr>
+              <w:t>/c/...</w:t>
+            </w:r>
+          </w:p>
+        </w:tc>
+        <w:tc>
+          <w:tcPr>
+            <w:tcW w:w="750" w:type="dxa"/>
+            <w:shd w:val="clear" w:color="auto" w:fill="auto"/>
+          </w:tcPr>
+          <w:p>
+            <w:pPr>
+              <w:rPr>
+                <w:rFonts w:hint="eastAsia"/>
+                <w:sz w:val="18"/>
+                <w:szCs w:val="18"/>
+              </w:rPr>
+            </w:pPr>
+            <w:r>
+              <w:rPr>
+                <w:rFonts w:hint="eastAsia"/>
+                <w:sz w:val="18"/>
+                <w:szCs w:val="18"/>
+              </w:rPr>
+              <w:t>/e/...</w:t>
+            </w:r>
+          </w:p>
+        </w:tc>
+        <w:tc>
+          <w:tcPr>
+            <w:tcW w:w="1009" w:type="dxa"/>
+            <w:shd w:val="clear" w:color="auto" w:fill="auto"/>
+          </w:tcPr>
+          <w:p>
+            <w:pPr>
+              <w:rPr>
+                <w:rFonts w:hint="eastAsia"/>
+                <w:sz w:val="18"/>
+                <w:szCs w:val="18"/>
+              </w:rPr>
+            </w:pPr>
+            <w:r>
+              <w:rPr>
+                <w:rFonts w:hint="eastAsia"/>
+                <w:sz w:val="18"/>
+                <w:szCs w:val="18"/>
+              </w:rPr>
+              <w:t>3</w:t>
+            </w:r>
+          </w:p>
+        </w:tc>
+        <w:tc>
+          <w:tcPr>
+            <w:tcW w:w="900" w:type="dxa"/>
+            <w:shd w:val="clear" w:color="auto" w:fill="auto"/>
+          </w:tcPr>
+          <w:p>
+            <w:pPr>
+              <w:rPr>
+                <w:rFonts w:hint="eastAsia"/>
+                <w:sz w:val="18"/>
+                <w:szCs w:val="18"/>
+              </w:rPr>
+            </w:pPr>
+            <w:r>
+              <w:rPr>
+                <w:rFonts w:hint="eastAsia"/>
+                <w:sz w:val="18"/>
+                <w:szCs w:val="18"/>
+              </w:rPr>
+              <w:t>101.0.0.1</w:t>
+            </w:r>
+          </w:p>
+        </w:tc>
+        <w:tc>
+          <w:tcPr>
+            <w:tcW w:w="809" w:type="dxa"/>
+            <w:shd w:val="clear" w:color="auto" w:fill="auto"/>
+          </w:tcPr>
+          <w:p>
+            <w:pPr>
+              <w:rPr>
+                <w:rFonts w:hint="eastAsia"/>
+                <w:sz w:val="18"/>
+                <w:szCs w:val="18"/>
+              </w:rPr>
+            </w:pPr>
+            <w:r>
+              <w:rPr>
+                <w:rFonts w:hint="eastAsia"/>
+                <w:sz w:val="18"/>
+                <w:szCs w:val="18"/>
+              </w:rPr>
+              <w:t>User01</w:t>
+            </w:r>
+          </w:p>
+        </w:tc>
+        <w:tc>
+          <w:tcPr>
+            <w:tcW w:w="974" w:type="dxa"/>
+            <w:shd w:val="clear" w:color="auto" w:fill="auto"/>
+          </w:tcPr>
+          <w:p>
+            <w:pPr>
+              <w:rPr>
+                <w:rFonts w:hint="eastAsia"/>
+                <w:sz w:val="18"/>
+                <w:szCs w:val="18"/>
+              </w:rPr>
+            </w:pPr>
+            <w:r>
+              <w:rPr>
+                <w:rFonts w:hint="eastAsia"/>
+                <w:sz w:val="18"/>
+                <w:szCs w:val="18"/>
+              </w:rPr>
+              <w:t>google.com</w:t>
+            </w:r>
+          </w:p>
+        </w:tc>
+      </w:tr>
+      <w:tr>
+        <w:trPr>
+          <w:trHeight w:val="319"/>
+        </w:trPr>
+        <w:tc>
+          <w:tcPr>
+            <w:tcW w:w="914" w:type="dxa"/>
+            <w:shd w:val="clear" w:color="auto" w:fill="auto"/>
+          </w:tcPr>
+          <w:p>
+            <w:pPr>
+              <w:rPr>
+                <w:rFonts w:hint="eastAsia"/>
+                <w:sz w:val="18"/>
+                <w:szCs w:val="18"/>
+              </w:rPr>
+            </w:pPr>
+            <w:r>
+              <w:rPr>
+                <w:rFonts w:hint="eastAsia"/>
+                <w:sz w:val="18"/>
+                <w:szCs w:val="18"/>
+              </w:rPr>
+              <w:t>……</w:t>
+            </w:r>
+          </w:p>
+        </w:tc>
+        <w:tc>
+          <w:tcPr>
+            <w:tcW w:w="1126" w:type="dxa"/>
+            <w:shd w:val="clear" w:color="auto" w:fill="auto"/>
+          </w:tcPr>
+          <w:p>
+            <w:pPr>
+              <w:rPr>
+                <w:rFonts w:hint="eastAsia"/>
+                <w:sz w:val="18"/>
+                <w:szCs w:val="18"/>
+              </w:rPr>
+            </w:pPr>
+            <w:r>
+              <w:rPr>
+                <w:rFonts w:hint="eastAsia"/>
+                <w:sz w:val="18"/>
+                <w:szCs w:val="18"/>
+              </w:rPr>
+              <w:t>……</w:t>
+            </w:r>
+          </w:p>
+        </w:tc>
+        <w:tc>
+          <w:tcPr>
+            <w:tcW w:w="1383" w:type="dxa"/>
+            <w:shd w:val="clear" w:color="auto" w:fill="auto"/>
+          </w:tcPr>
+          <w:p>
+            <w:pPr>
+              <w:rPr>
+                <w:rFonts w:hint="eastAsia"/>
+                <w:sz w:val="18"/>
+                <w:szCs w:val="18"/>
+              </w:rPr>
+            </w:pPr>
+            <w:r>
+              <w:rPr>
+                <w:rFonts w:hint="eastAsia"/>
+                <w:sz w:val="18"/>
+                <w:szCs w:val="18"/>
+              </w:rPr>
+              <w:t>……</w:t>
+            </w:r>
+          </w:p>
+        </w:tc>
+        <w:tc>
+          <w:tcPr>
+            <w:tcW w:w="654" w:type="dxa"/>
+            <w:shd w:val="clear" w:color="auto" w:fill="auto"/>
+          </w:tcPr>
+          <w:p>
+            <w:pPr>
+              <w:rPr>
+                <w:rFonts w:hint="eastAsia"/>
+                <w:sz w:val="18"/>
+                <w:szCs w:val="18"/>
+              </w:rPr>
+            </w:pPr>
+            <w:r>
+              <w:rPr>
+                <w:rFonts w:hint="eastAsia"/>
+                <w:sz w:val="18"/>
+                <w:szCs w:val="18"/>
+              </w:rPr>
+              <w:t>……</w:t>
+            </w:r>
+          </w:p>
+        </w:tc>
+        <w:tc>
+          <w:tcPr>
+            <w:tcW w:w="750" w:type="dxa"/>
+            <w:shd w:val="clear" w:color="auto" w:fill="auto"/>
+          </w:tcPr>
+          <w:p>
+            <w:pPr>
+              <w:rPr>
+                <w:rFonts w:hint="eastAsia"/>
+                <w:sz w:val="18"/>
+                <w:szCs w:val="18"/>
+              </w:rPr>
+            </w:pPr>
+            <w:r>
+              <w:rPr>
+                <w:rFonts w:hint="eastAsia"/>
+                <w:sz w:val="18"/>
+                <w:szCs w:val="18"/>
+              </w:rPr>
+              <w:t>……</w:t>
+            </w:r>
+          </w:p>
+        </w:tc>
+        <w:tc>
+          <w:tcPr>
+            <w:tcW w:w="1009" w:type="dxa"/>
+            <w:shd w:val="clear" w:color="auto" w:fill="auto"/>
+          </w:tcPr>
+          <w:p>
+            <w:pPr>
+              <w:rPr>
+                <w:rFonts w:hint="eastAsia"/>
+                <w:sz w:val="18"/>
+                <w:szCs w:val="18"/>
+              </w:rPr>
+            </w:pPr>
+            <w:r>
+              <w:rPr>
+                <w:rFonts w:hint="eastAsia"/>
+                <w:sz w:val="18"/>
+                <w:szCs w:val="18"/>
+              </w:rPr>
+              <w:t>……</w:t>
+            </w:r>
+          </w:p>
+        </w:tc>
+        <w:tc>
+          <w:tcPr>
+            <w:tcW w:w="900" w:type="dxa"/>
+            <w:shd w:val="clear" w:color="auto" w:fill="auto"/>
+          </w:tcPr>
+          <w:p>
+            <w:pPr>
+              <w:rPr>
+                <w:rFonts w:hint="eastAsia"/>
+                <w:sz w:val="18"/>
+                <w:szCs w:val="18"/>
+              </w:rPr>
+            </w:pPr>
+            <w:r>
+              <w:rPr>
+                <w:rFonts w:hint="eastAsia"/>
+                <w:sz w:val="18"/>
+                <w:szCs w:val="18"/>
+              </w:rPr>
+              <w:t>……</w:t>
+            </w:r>
+          </w:p>
+        </w:tc>
+        <w:tc>
+          <w:tcPr>
+            <w:tcW w:w="809" w:type="dxa"/>
+            <w:shd w:val="clear" w:color="auto" w:fill="auto"/>
+          </w:tcPr>
+          <w:p>
+            <w:pPr>
+              <w:rPr>
+                <w:rFonts w:hint="eastAsia"/>
+                <w:sz w:val="18"/>
+                <w:szCs w:val="18"/>
+              </w:rPr>
+            </w:pPr>
+            <w:r>
+              <w:rPr>
+                <w:rFonts w:hint="eastAsia"/>
+                <w:sz w:val="18"/>
+                <w:szCs w:val="18"/>
+              </w:rPr>
+              <w:t>……</w:t>
+            </w:r>
+          </w:p>
+        </w:tc>
+        <w:tc>
+          <w:tcPr>
+            <w:tcW w:w="974" w:type="dxa"/>
+            <w:shd w:val="clear" w:color="auto" w:fill="auto"/>
+          </w:tcPr>
+          <w:p>
+            <w:pPr>
+              <w:rPr>
+                <w:rFonts w:hint="eastAsia"/>
+                <w:sz w:val="18"/>
+                <w:szCs w:val="18"/>
+              </w:rPr>
+            </w:pPr>
+            <w:r>
+              <w:rPr>
+                <w:rFonts w:hint="eastAsia"/>
+                <w:sz w:val="18"/>
+                <w:szCs w:val="18"/>
+              </w:rPr>
+              <w:t>……</w:t>
+            </w:r>
+          </w:p>
+        </w:tc>
+      </w:tr>
+    </w:tbl>
+    <w:p>
+      <w:pPr>
+        <w:rPr>
+          <w:rFonts w:ascii="宋体" w:hAnsi="宋体" w:cs="宋体" w:hint="eastAsia"/>
+          <w:sz w:val="24"/>
+        </w:rPr>
+      </w:pPr>
+    </w:p>
+    <w:p>
+      <w:pPr>
+        <w:ind w:firstLine="420"/>
+        <w:rPr>
+          <w:rFonts w:hint="eastAsia"/>
+          <w:shd w:val="clear" w:color="FFFFFF" w:fill="D9D9D9"/>
+        </w:rPr>
+      </w:pPr>
+      <w:r>
+        <w:rPr>
+          <w:rFonts w:hint="eastAsia"/>
+          <w:shd w:val="clear" w:color="FFFFFF" w:fill="D9D9D9"/>
+        </w:rPr>
+        <w:t>这就是点击流模型。当WEB日志转化成点击流数据的时候，很多网站分析度量的计算变得简单了，这就是点击流的“魔力”所在。基于点击流数据我们可以统计出许多常见的网站分析度量</w:t>
+      </w:r>
+    </w:p>
+    <w:p>
+      <w:pPr>
+        <w:rPr>
+          <w:rFonts w:hint="eastAsia"/>
+        </w:rPr>
+      </w:pPr>
     </w:p>
     <w:p>
       <w:pPr>
@@ -833,8 +3884,23 @@
       <w:lvlJc w:val="left"/>
     </w:lvl>
   </w:abstractNum>
+  <w:abstractNum w:abstractNumId="1" w15:restartNumberingAfterBreak="0">
+    <w:nsid w:val="56CC014F"/>
+    <w:multiLevelType w:val="singleLevel"/>
+    <w:tmpl w:val="56CC014F"/>
+    <w:lvl w:ilvl="0">
+      <w:start w:val="1"/>
+      <w:numFmt w:val="decimal"/>
+      <w:suff w:val="nothing"/>
+      <w:lvlText w:val="%1、"/>
+      <w:lvlJc w:val="left"/>
+    </w:lvl>
+  </w:abstractNum>
   <w:num w:numId="1">
     <w:abstractNumId w:val="0"/>
+  </w:num>
+  <w:num w:numId="2">
+    <w:abstractNumId w:val="1"/>
   </w:num>
 </w:numbering>
 </file>

--- a/FlowProject/MyProject/readme.docx
+++ b/FlowProject/MyProject/readme.docx
@@ -28,16 +28,31 @@
       </w:r>
     </w:p>
     <w:p>
+      <w:r>
+        <w:rPr>
+          <w:rFonts w:hint="eastAsia"/>
+        </w:rPr>
+        <w:t>通过页面嵌入JS代码的方式获取用户访问行为，并发送到web服务的后台记录日志</w:t>
+      </w:r>
+    </w:p>
+    <w:p>
       <w:pPr>
         <w:rPr>
-          <w:rFonts w:hint="eastAsia"/>
+          <w:shd w:val="clear" w:color="FFFFFF" w:fill="D9D9D9"/>
         </w:rPr>
       </w:pPr>
       <w:r>
         <w:rPr>
           <w:rFonts w:hint="eastAsia"/>
         </w:rPr>
-        <w:t>通过页面嵌入JS代码的方式获取用户访问行为，并发送到web服务的后台记录日志</w:t>
+        <w:t>然后，</w:t>
+      </w:r>
+      <w:r>
+        <w:rPr>
+          <w:rFonts w:hint="eastAsia"/>
+          <w:shd w:val="clear" w:color="FFFFFF" w:fill="D9D9D9"/>
+        </w:rPr>
+        <w:t>将各服务器上生成的点击流日志通过实时或批量的方式汇聚到HDFS文件系统中</w:t>
       </w:r>
     </w:p>
     <w:p>
@@ -46,48 +61,40 @@
           <w:shd w:val="clear" w:color="FFFFFF" w:fill="D9D9D9"/>
         </w:rPr>
       </w:pPr>
-      <w:r>
-        <w:rPr>
-          <w:rFonts w:hint="eastAsia"/>
-        </w:rPr>
-        <w:t>然后，</w:t>
-      </w:r>
-      <w:r>
-        <w:rPr>
-          <w:rFonts w:hint="eastAsia"/>
-          <w:shd w:val="clear" w:color="FFFFFF" w:fill="D9D9D9"/>
-        </w:rPr>
-        <w:t>将各服务器上生成的点击流日志通过实时或批量的方式汇聚到HDFS文件系统中</w:t>
-      </w:r>
-    </w:p>
+    </w:p>
+    <w:p>
+      <w:r>
+        <w:rPr>
+          <w:rFonts w:hint="eastAsia"/>
+        </w:rPr>
+        <w:t>上传数据到hdfs</w:t>
+      </w:r>
+    </w:p>
+    <w:p>
+      <w:r>
+        <w:rPr>
+          <w:rFonts w:hint="eastAsia"/>
+        </w:rPr>
+        <w:t xml:space="preserve">hadoop </w:t>
+      </w:r>
+      <w:r>
+        <w:t>fs –put xxx.txt /data</w:t>
+      </w:r>
+    </w:p>
+    <w:p/>
     <w:p>
       <w:pPr>
         <w:rPr>
-          <w:shd w:val="clear" w:color="FFFFFF" w:fill="D9D9D9"/>
+          <w:rFonts w:hint="eastAsia"/>
         </w:rPr>
       </w:pPr>
-    </w:p>
-    <w:p>
-      <w:r>
-        <w:rPr>
-          <w:rFonts w:hint="eastAsia"/>
-        </w:rPr>
-        <w:t>上传数据到hdfs</w:t>
-      </w:r>
-    </w:p>
-    <w:p>
-      <w:r>
-        <w:rPr>
-          <w:rFonts w:hint="eastAsia"/>
-        </w:rPr>
-        <w:t xml:space="preserve">hadoop </w:t>
-      </w:r>
-      <w:r>
-        <w:t>fs –put xxx.txt /data</w:t>
-      </w:r>
-    </w:p>
-    <w:p/>
-    <w:p/>
+      <w:r>
+        <w:rPr>
+          <w:rFonts w:hint="eastAsia"/>
+        </w:rPr>
+        <w:t>flume采集数据</w:t>
+      </w:r>
+    </w:p>
     <w:p>
       <w:pPr>
         <w:pStyle w:val="1"/>
@@ -131,7 +138,6 @@
     <w:p>
       <w:pPr>
         <w:rPr>
-          <w:rFonts w:hint="eastAsia"/>
           <w:i/>
           <w:iCs/>
           <w:sz w:val="18"/>
@@ -279,11 +285,6 @@
       </w:r>
     </w:p>
     <w:p>
-      <w:pPr>
-        <w:rPr>
-          <w:rFonts w:hint="eastAsia"/>
-        </w:rPr>
-      </w:pPr>
       <w:r>
         <w:rPr>
           <w:i/>
@@ -347,7 +348,6 @@
     <w:p>
       <w:pPr>
         <w:rPr>
-          <w:rFonts w:hint="eastAsia"/>
           <w:i/>
           <w:iCs/>
           <w:sz w:val="18"/>
@@ -486,9 +486,6 @@
     <w:p>
       <w:pPr>
         <w:pStyle w:val="3"/>
-        <w:rPr>
-          <w:rFonts w:hint="eastAsia"/>
-        </w:rPr>
       </w:pPr>
       <w:r>
         <w:rPr>
@@ -631,10 +628,7 @@
         <w:t>WeblogPreProcess</w:t>
       </w:r>
       <w:r>
-        <w:t>.jar</w:t>
-      </w:r>
-      <w:r>
-        <w:t xml:space="preserve"> </w:t>
+        <w:t xml:space="preserve">.jar </w:t>
       </w:r>
       <w:r>
         <w:t>com.lzy.main.WeblogPreprocess</w:t>
@@ -661,9 +655,6 @@
           <w:ilvl w:val="0"/>
           <w:numId w:val="2"/>
         </w:numPr>
-        <w:rPr>
-          <w:rFonts w:hint="eastAsia"/>
-        </w:rPr>
       </w:pPr>
       <w:r>
         <w:rPr>
@@ -701,11 +692,6 @@
             <w:shd w:val="clear" w:color="auto" w:fill="95B3D7"/>
           </w:tcPr>
           <w:p>
-            <w:pPr>
-              <w:rPr>
-                <w:rFonts w:hint="eastAsia"/>
-              </w:rPr>
-            </w:pPr>
             <w:r>
               <w:rPr>
                 <w:rFonts w:hint="eastAsia"/>
@@ -720,11 +706,6 @@
             <w:shd w:val="clear" w:color="auto" w:fill="95B3D7"/>
           </w:tcPr>
           <w:p>
-            <w:pPr>
-              <w:rPr>
-                <w:rFonts w:hint="eastAsia"/>
-              </w:rPr>
-            </w:pPr>
             <w:r>
               <w:rPr>
                 <w:rFonts w:hint="eastAsia"/>
@@ -739,11 +720,6 @@
             <w:shd w:val="clear" w:color="auto" w:fill="95B3D7"/>
           </w:tcPr>
           <w:p>
-            <w:pPr>
-              <w:rPr>
-                <w:rFonts w:hint="eastAsia"/>
-              </w:rPr>
-            </w:pPr>
             <w:r>
               <w:rPr>
                 <w:rFonts w:hint="eastAsia"/>
@@ -758,11 +734,6 @@
             <w:shd w:val="clear" w:color="auto" w:fill="95B3D7"/>
           </w:tcPr>
           <w:p>
-            <w:pPr>
-              <w:rPr>
-                <w:rFonts w:hint="eastAsia"/>
-              </w:rPr>
-            </w:pPr>
             <w:r>
               <w:rPr>
                 <w:rFonts w:hint="eastAsia"/>
@@ -777,11 +748,6 @@
             <w:shd w:val="clear" w:color="auto" w:fill="95B3D7"/>
           </w:tcPr>
           <w:p>
-            <w:pPr>
-              <w:rPr>
-                <w:rFonts w:hint="eastAsia"/>
-              </w:rPr>
-            </w:pPr>
             <w:r>
               <w:rPr>
                 <w:rFonts w:hint="eastAsia"/>
@@ -796,11 +762,6 @@
             <w:shd w:val="clear" w:color="auto" w:fill="95B3D7"/>
           </w:tcPr>
           <w:p>
-            <w:pPr>
-              <w:rPr>
-                <w:rFonts w:hint="eastAsia"/>
-              </w:rPr>
-            </w:pPr>
             <w:r>
               <w:rPr>
                 <w:rFonts w:hint="eastAsia"/>
@@ -819,7 +780,6 @@
           <w:p>
             <w:pPr>
               <w:rPr>
-                <w:rFonts w:hint="eastAsia"/>
                 <w:sz w:val="18"/>
                 <w:szCs w:val="18"/>
               </w:rPr>
@@ -842,7 +802,6 @@
           <w:p>
             <w:pPr>
               <w:rPr>
-                <w:rFonts w:hint="eastAsia"/>
                 <w:sz w:val="18"/>
                 <w:szCs w:val="18"/>
               </w:rPr>
@@ -865,7 +824,6 @@
           <w:p>
             <w:pPr>
               <w:rPr>
-                <w:rFonts w:hint="eastAsia"/>
                 <w:sz w:val="18"/>
                 <w:szCs w:val="18"/>
               </w:rPr>
@@ -888,7 +846,6 @@
           <w:p>
             <w:pPr>
               <w:rPr>
-                <w:rFonts w:hint="eastAsia"/>
                 <w:sz w:val="18"/>
                 <w:szCs w:val="18"/>
               </w:rPr>
@@ -911,7 +868,6 @@
           <w:p>
             <w:pPr>
               <w:rPr>
-                <w:rFonts w:hint="eastAsia"/>
                 <w:sz w:val="18"/>
                 <w:szCs w:val="18"/>
               </w:rPr>
@@ -934,7 +890,6 @@
           <w:p>
             <w:pPr>
               <w:rPr>
-                <w:rFonts w:hint="eastAsia"/>
                 <w:sz w:val="18"/>
                 <w:szCs w:val="18"/>
               </w:rPr>
@@ -959,7 +914,6 @@
           <w:p>
             <w:pPr>
               <w:rPr>
-                <w:rFonts w:hint="eastAsia"/>
                 <w:sz w:val="18"/>
                 <w:szCs w:val="18"/>
               </w:rPr>
@@ -982,7 +936,6 @@
           <w:p>
             <w:pPr>
               <w:rPr>
-                <w:rFonts w:hint="eastAsia"/>
                 <w:sz w:val="18"/>
                 <w:szCs w:val="18"/>
               </w:rPr>
@@ -1005,7 +958,6 @@
           <w:p>
             <w:pPr>
               <w:rPr>
-                <w:rFonts w:hint="eastAsia"/>
                 <w:sz w:val="18"/>
                 <w:szCs w:val="18"/>
               </w:rPr>
@@ -1028,7 +980,6 @@
           <w:p>
             <w:pPr>
               <w:rPr>
-                <w:rFonts w:hint="eastAsia"/>
                 <w:sz w:val="18"/>
                 <w:szCs w:val="18"/>
               </w:rPr>
@@ -1051,7 +1002,6 @@
           <w:p>
             <w:pPr>
               <w:rPr>
-                <w:rFonts w:hint="eastAsia"/>
                 <w:sz w:val="18"/>
                 <w:szCs w:val="18"/>
               </w:rPr>
@@ -1074,7 +1024,6 @@
           <w:p>
             <w:pPr>
               <w:rPr>
-                <w:rFonts w:hint="eastAsia"/>
                 <w:sz w:val="18"/>
                 <w:szCs w:val="18"/>
               </w:rPr>
@@ -1099,7 +1048,6 @@
           <w:p>
             <w:pPr>
               <w:rPr>
-                <w:rFonts w:hint="eastAsia"/>
                 <w:sz w:val="18"/>
                 <w:szCs w:val="18"/>
               </w:rPr>
@@ -1122,7 +1070,6 @@
           <w:p>
             <w:pPr>
               <w:rPr>
-                <w:rFonts w:hint="eastAsia"/>
                 <w:sz w:val="18"/>
                 <w:szCs w:val="18"/>
               </w:rPr>
@@ -1145,7 +1092,6 @@
           <w:p>
             <w:pPr>
               <w:rPr>
-                <w:rFonts w:hint="eastAsia"/>
                 <w:sz w:val="18"/>
                 <w:szCs w:val="18"/>
               </w:rPr>
@@ -1168,7 +1114,6 @@
           <w:p>
             <w:pPr>
               <w:rPr>
-                <w:rFonts w:hint="eastAsia"/>
                 <w:sz w:val="18"/>
                 <w:szCs w:val="18"/>
               </w:rPr>
@@ -1191,7 +1136,6 @@
           <w:p>
             <w:pPr>
               <w:rPr>
-                <w:rFonts w:hint="eastAsia"/>
                 <w:sz w:val="18"/>
                 <w:szCs w:val="18"/>
               </w:rPr>
@@ -1214,7 +1158,6 @@
           <w:p>
             <w:pPr>
               <w:rPr>
-                <w:rFonts w:hint="eastAsia"/>
                 <w:sz w:val="18"/>
                 <w:szCs w:val="18"/>
               </w:rPr>
@@ -1239,7 +1182,6 @@
           <w:p>
             <w:pPr>
               <w:rPr>
-                <w:rFonts w:hint="eastAsia"/>
                 <w:sz w:val="18"/>
                 <w:szCs w:val="18"/>
               </w:rPr>
@@ -1262,7 +1204,6 @@
           <w:p>
             <w:pPr>
               <w:rPr>
-                <w:rFonts w:hint="eastAsia"/>
                 <w:sz w:val="18"/>
                 <w:szCs w:val="18"/>
               </w:rPr>
@@ -1285,7 +1226,6 @@
           <w:p>
             <w:pPr>
               <w:rPr>
-                <w:rFonts w:hint="eastAsia"/>
                 <w:sz w:val="18"/>
                 <w:szCs w:val="18"/>
               </w:rPr>
@@ -1308,7 +1248,6 @@
           <w:p>
             <w:pPr>
               <w:rPr>
-                <w:rFonts w:hint="eastAsia"/>
                 <w:sz w:val="18"/>
                 <w:szCs w:val="18"/>
               </w:rPr>
@@ -1331,7 +1270,6 @@
           <w:p>
             <w:pPr>
               <w:rPr>
-                <w:rFonts w:hint="eastAsia"/>
                 <w:sz w:val="18"/>
                 <w:szCs w:val="18"/>
               </w:rPr>
@@ -1354,7 +1292,6 @@
           <w:p>
             <w:pPr>
               <w:rPr>
-                <w:rFonts w:hint="eastAsia"/>
                 <w:sz w:val="18"/>
                 <w:szCs w:val="18"/>
               </w:rPr>
@@ -1379,7 +1316,6 @@
           <w:p>
             <w:pPr>
               <w:rPr>
-                <w:rFonts w:hint="eastAsia"/>
                 <w:sz w:val="18"/>
                 <w:szCs w:val="18"/>
               </w:rPr>
@@ -1402,7 +1338,6 @@
           <w:p>
             <w:pPr>
               <w:rPr>
-                <w:rFonts w:hint="eastAsia"/>
                 <w:sz w:val="18"/>
                 <w:szCs w:val="18"/>
               </w:rPr>
@@ -1425,7 +1360,6 @@
           <w:p>
             <w:pPr>
               <w:rPr>
-                <w:rFonts w:hint="eastAsia"/>
                 <w:sz w:val="18"/>
                 <w:szCs w:val="18"/>
               </w:rPr>
@@ -1448,7 +1382,6 @@
           <w:p>
             <w:pPr>
               <w:rPr>
-                <w:rFonts w:hint="eastAsia"/>
                 <w:sz w:val="18"/>
                 <w:szCs w:val="18"/>
               </w:rPr>
@@ -1471,7 +1404,6 @@
           <w:p>
             <w:pPr>
               <w:rPr>
-                <w:rFonts w:hint="eastAsia"/>
                 <w:sz w:val="18"/>
                 <w:szCs w:val="18"/>
               </w:rPr>
@@ -1494,7 +1426,6 @@
           <w:p>
             <w:pPr>
               <w:rPr>
-                <w:rFonts w:hint="eastAsia"/>
                 <w:sz w:val="18"/>
                 <w:szCs w:val="18"/>
               </w:rPr>
@@ -1519,7 +1450,6 @@
           <w:p>
             <w:pPr>
               <w:rPr>
-                <w:rFonts w:hint="eastAsia"/>
                 <w:sz w:val="18"/>
                 <w:szCs w:val="18"/>
               </w:rPr>
@@ -1542,7 +1472,6 @@
           <w:p>
             <w:pPr>
               <w:rPr>
-                <w:rFonts w:hint="eastAsia"/>
                 <w:sz w:val="18"/>
                 <w:szCs w:val="18"/>
               </w:rPr>
@@ -1565,7 +1494,6 @@
           <w:p>
             <w:pPr>
               <w:rPr>
-                <w:rFonts w:hint="eastAsia"/>
                 <w:sz w:val="18"/>
                 <w:szCs w:val="18"/>
               </w:rPr>
@@ -1588,7 +1516,6 @@
           <w:p>
             <w:pPr>
               <w:rPr>
-                <w:rFonts w:hint="eastAsia"/>
                 <w:sz w:val="18"/>
                 <w:szCs w:val="18"/>
               </w:rPr>
@@ -1611,7 +1538,6 @@
           <w:p>
             <w:pPr>
               <w:rPr>
-                <w:rFonts w:hint="eastAsia"/>
                 <w:sz w:val="18"/>
                 <w:szCs w:val="18"/>
               </w:rPr>
@@ -1634,7 +1560,6 @@
           <w:p>
             <w:pPr>
               <w:rPr>
-                <w:rFonts w:hint="eastAsia"/>
                 <w:sz w:val="18"/>
                 <w:szCs w:val="18"/>
               </w:rPr>
@@ -1651,40 +1576,19 @@
         </w:tc>
       </w:tr>
     </w:tbl>
-    <w:p>
-      <w:pPr>
-        <w:rPr>
-          <w:rFonts w:hint="eastAsia"/>
-        </w:rPr>
-      </w:pPr>
-    </w:p>
     <w:p/>
     <w:p/>
     <w:p/>
     <w:p/>
-    <w:p>
-      <w:pPr>
-        <w:rPr>
-          <w:rFonts w:hint="eastAsia"/>
-        </w:rPr>
-      </w:pPr>
-    </w:p>
-    <w:p>
-      <w:pPr>
-        <w:rPr>
-          <w:rFonts w:hint="eastAsia"/>
-        </w:rPr>
-      </w:pPr>
-    </w:p>
+    <w:p/>
+    <w:p/>
+    <w:p/>
     <w:p>
       <w:pPr>
         <w:numPr>
           <w:ilvl w:val="0"/>
           <w:numId w:val="2"/>
         </w:numPr>
-        <w:rPr>
-          <w:rFonts w:hint="eastAsia"/>
-        </w:rPr>
       </w:pPr>
       <w:r>
         <w:rPr>
@@ -1738,11 +1642,6 @@
             <w:shd w:val="clear" w:color="auto" w:fill="auto"/>
           </w:tcPr>
           <w:p>
-            <w:pPr>
-              <w:rPr>
-                <w:rFonts w:hint="eastAsia"/>
-              </w:rPr>
-            </w:pPr>
             <w:r>
               <w:rPr>
                 <w:rFonts w:hint="eastAsia"/>
@@ -1757,11 +1656,6 @@
             <w:shd w:val="clear" w:color="auto" w:fill="auto"/>
           </w:tcPr>
           <w:p>
-            <w:pPr>
-              <w:rPr>
-                <w:rFonts w:hint="eastAsia"/>
-              </w:rPr>
-            </w:pPr>
             <w:r>
               <w:rPr>
                 <w:rFonts w:hint="eastAsia"/>
@@ -1776,11 +1670,6 @@
             <w:shd w:val="clear" w:color="auto" w:fill="auto"/>
           </w:tcPr>
           <w:p>
-            <w:pPr>
-              <w:rPr>
-                <w:rFonts w:hint="eastAsia"/>
-              </w:rPr>
-            </w:pPr>
             <w:r>
               <w:rPr>
                 <w:rFonts w:hint="eastAsia"/>
@@ -1795,11 +1684,6 @@
             <w:shd w:val="clear" w:color="auto" w:fill="auto"/>
           </w:tcPr>
           <w:p>
-            <w:pPr>
-              <w:rPr>
-                <w:rFonts w:hint="eastAsia"/>
-              </w:rPr>
-            </w:pPr>
             <w:r>
               <w:rPr>
                 <w:rFonts w:hint="eastAsia"/>
@@ -1814,11 +1698,6 @@
             <w:shd w:val="clear" w:color="auto" w:fill="auto"/>
           </w:tcPr>
           <w:p>
-            <w:pPr>
-              <w:rPr>
-                <w:rFonts w:hint="eastAsia"/>
-              </w:rPr>
-            </w:pPr>
             <w:r>
               <w:rPr>
                 <w:rFonts w:hint="eastAsia"/>
@@ -1833,11 +1712,6 @@
             <w:shd w:val="clear" w:color="auto" w:fill="auto"/>
           </w:tcPr>
           <w:p>
-            <w:pPr>
-              <w:rPr>
-                <w:rFonts w:hint="eastAsia"/>
-              </w:rPr>
-            </w:pPr>
             <w:r>
               <w:rPr>
                 <w:rFonts w:hint="eastAsia"/>
@@ -1854,11 +1728,6 @@
             <w:shd w:val="clear" w:color="auto" w:fill="auto"/>
           </w:tcPr>
           <w:p>
-            <w:pPr>
-              <w:rPr>
-                <w:rFonts w:hint="eastAsia"/>
-              </w:rPr>
-            </w:pPr>
             <w:r>
               <w:rPr>
                 <w:rFonts w:hint="eastAsia"/>
@@ -1877,7 +1746,6 @@
           <w:p>
             <w:pPr>
               <w:rPr>
-                <w:rFonts w:hint="eastAsia"/>
                 <w:sz w:val="18"/>
                 <w:szCs w:val="18"/>
               </w:rPr>
@@ -1898,11 +1766,6 @@
             <w:shd w:val="clear" w:color="auto" w:fill="auto"/>
           </w:tcPr>
           <w:p>
-            <w:pPr>
-              <w:rPr>
-                <w:rFonts w:hint="eastAsia"/>
-              </w:rPr>
-            </w:pPr>
             <w:r>
               <w:rPr>
                 <w:rFonts w:hint="eastAsia"/>
@@ -1919,11 +1782,6 @@
             <w:shd w:val="clear" w:color="auto" w:fill="auto"/>
           </w:tcPr>
           <w:p>
-            <w:pPr>
-              <w:rPr>
-                <w:rFonts w:hint="eastAsia"/>
-              </w:rPr>
-            </w:pPr>
             <w:r>
               <w:rPr>
                 <w:rFonts w:hint="eastAsia"/>
@@ -1938,11 +1796,6 @@
             <w:shd w:val="clear" w:color="auto" w:fill="auto"/>
           </w:tcPr>
           <w:p>
-            <w:pPr>
-              <w:rPr>
-                <w:rFonts w:hint="eastAsia"/>
-              </w:rPr>
-            </w:pPr>
             <w:r>
               <w:rPr>
                 <w:rFonts w:hint="eastAsia"/>
@@ -1957,11 +1810,6 @@
             <w:shd w:val="clear" w:color="auto" w:fill="auto"/>
           </w:tcPr>
           <w:p>
-            <w:pPr>
-              <w:rPr>
-                <w:rFonts w:hint="eastAsia"/>
-              </w:rPr>
-            </w:pPr>
             <w:r>
               <w:rPr>
                 <w:rFonts w:hint="eastAsia"/>
@@ -1980,7 +1828,6 @@
           <w:p>
             <w:pPr>
               <w:rPr>
-                <w:rFonts w:hint="eastAsia"/>
                 <w:sz w:val="18"/>
                 <w:szCs w:val="18"/>
               </w:rPr>
@@ -2003,7 +1850,6 @@
           <w:p>
             <w:pPr>
               <w:rPr>
-                <w:rFonts w:hint="eastAsia"/>
                 <w:sz w:val="18"/>
                 <w:szCs w:val="18"/>
               </w:rPr>
@@ -2024,11 +1870,6 @@
             <w:shd w:val="clear" w:color="auto" w:fill="auto"/>
           </w:tcPr>
           <w:p>
-            <w:pPr>
-              <w:rPr>
-                <w:rFonts w:hint="eastAsia"/>
-              </w:rPr>
-            </w:pPr>
             <w:r>
               <w:rPr>
                 <w:rFonts w:hint="eastAsia"/>
@@ -2045,11 +1886,6 @@
             <w:shd w:val="clear" w:color="auto" w:fill="auto"/>
           </w:tcPr>
           <w:p>
-            <w:pPr>
-              <w:rPr>
-                <w:rFonts w:hint="eastAsia"/>
-              </w:rPr>
-            </w:pPr>
             <w:r>
               <w:rPr>
                 <w:rFonts w:hint="eastAsia"/>
@@ -2064,11 +1900,6 @@
             <w:shd w:val="clear" w:color="auto" w:fill="auto"/>
           </w:tcPr>
           <w:p>
-            <w:pPr>
-              <w:rPr>
-                <w:rFonts w:hint="eastAsia"/>
-              </w:rPr>
-            </w:pPr>
             <w:r>
               <w:rPr>
                 <w:rFonts w:hint="eastAsia"/>
@@ -2083,11 +1914,6 @@
             <w:shd w:val="clear" w:color="auto" w:fill="auto"/>
           </w:tcPr>
           <w:p>
-            <w:pPr>
-              <w:rPr>
-                <w:rFonts w:hint="eastAsia"/>
-              </w:rPr>
-            </w:pPr>
             <w:r>
               <w:rPr>
                 <w:rFonts w:hint="eastAsia"/>
@@ -2106,7 +1932,6 @@
           <w:p>
             <w:pPr>
               <w:rPr>
-                <w:rFonts w:hint="eastAsia"/>
                 <w:sz w:val="18"/>
                 <w:szCs w:val="18"/>
               </w:rPr>
@@ -2129,7 +1954,6 @@
           <w:p>
             <w:pPr>
               <w:rPr>
-                <w:rFonts w:hint="eastAsia"/>
                 <w:sz w:val="18"/>
                 <w:szCs w:val="18"/>
               </w:rPr>
@@ -2150,11 +1974,6 @@
             <w:shd w:val="clear" w:color="auto" w:fill="auto"/>
           </w:tcPr>
           <w:p>
-            <w:pPr>
-              <w:rPr>
-                <w:rFonts w:hint="eastAsia"/>
-              </w:rPr>
-            </w:pPr>
             <w:r>
               <w:rPr>
                 <w:rFonts w:hint="eastAsia"/>
@@ -2171,11 +1990,6 @@
             <w:shd w:val="clear" w:color="auto" w:fill="auto"/>
           </w:tcPr>
           <w:p>
-            <w:pPr>
-              <w:rPr>
-                <w:rFonts w:hint="eastAsia"/>
-              </w:rPr>
-            </w:pPr>
             <w:r>
               <w:rPr>
                 <w:rFonts w:hint="eastAsia"/>
@@ -2190,11 +2004,6 @@
             <w:shd w:val="clear" w:color="auto" w:fill="auto"/>
           </w:tcPr>
           <w:p>
-            <w:pPr>
-              <w:rPr>
-                <w:rFonts w:hint="eastAsia"/>
-              </w:rPr>
-            </w:pPr>
             <w:r>
               <w:rPr>
                 <w:rFonts w:hint="eastAsia"/>
@@ -2209,11 +2018,6 @@
             <w:shd w:val="clear" w:color="auto" w:fill="auto"/>
           </w:tcPr>
           <w:p>
-            <w:pPr>
-              <w:rPr>
-                <w:rFonts w:hint="eastAsia"/>
-              </w:rPr>
-            </w:pPr>
             <w:r>
               <w:rPr>
                 <w:rFonts w:hint="eastAsia"/>
@@ -2232,7 +2036,6 @@
           <w:p>
             <w:pPr>
               <w:rPr>
-                <w:rFonts w:hint="eastAsia"/>
                 <w:sz w:val="18"/>
                 <w:szCs w:val="18"/>
               </w:rPr>
@@ -2255,7 +2058,6 @@
           <w:p>
             <w:pPr>
               <w:rPr>
-                <w:rFonts w:hint="eastAsia"/>
                 <w:sz w:val="18"/>
                 <w:szCs w:val="18"/>
               </w:rPr>
@@ -2278,7 +2080,6 @@
           <w:p>
             <w:pPr>
               <w:rPr>
-                <w:rFonts w:hint="eastAsia"/>
                 <w:sz w:val="18"/>
                 <w:szCs w:val="18"/>
               </w:rPr>
@@ -2299,11 +2100,6 @@
             <w:shd w:val="clear" w:color="auto" w:fill="auto"/>
           </w:tcPr>
           <w:p>
-            <w:pPr>
-              <w:rPr>
-                <w:rFonts w:hint="eastAsia"/>
-              </w:rPr>
-            </w:pPr>
             <w:r>
               <w:rPr>
                 <w:rFonts w:hint="eastAsia"/>
@@ -2318,11 +2114,6 @@
             <w:shd w:val="clear" w:color="auto" w:fill="auto"/>
           </w:tcPr>
           <w:p>
-            <w:pPr>
-              <w:rPr>
-                <w:rFonts w:hint="eastAsia"/>
-              </w:rPr>
-            </w:pPr>
             <w:r>
               <w:rPr>
                 <w:rFonts w:hint="eastAsia"/>
@@ -2337,11 +2128,6 @@
             <w:shd w:val="clear" w:color="auto" w:fill="auto"/>
           </w:tcPr>
           <w:p>
-            <w:pPr>
-              <w:rPr>
-                <w:rFonts w:hint="eastAsia"/>
-              </w:rPr>
-            </w:pPr>
             <w:r>
               <w:rPr>
                 <w:rFonts w:hint="eastAsia"/>
@@ -2353,28 +2139,14 @@
       </w:tr>
     </w:tbl>
     <w:p/>
-    <w:p>
-      <w:pPr>
-        <w:rPr>
-          <w:rFonts w:hint="eastAsia"/>
-        </w:rPr>
-      </w:pPr>
-      <w:bookmarkStart w:id="0" w:name="_GoBack"/>
-      <w:bookmarkEnd w:id="0"/>
-    </w:p>
     <w:p/>
     <w:p/>
+    <w:p/>
+    <w:p/>
     <w:p>
       <w:pPr>
         <w:rPr>
-          <w:rFonts w:hint="eastAsia"/>
-        </w:rPr>
-      </w:pPr>
-    </w:p>
-    <w:p>
-      <w:pPr>
-        <w:rPr>
-          <w:rFonts w:ascii="宋体" w:hAnsi="宋体" w:cs="宋体" w:hint="eastAsia"/>
+          <w:rFonts w:ascii="宋体" w:hAnsi="宋体" w:cs="宋体"/>
           <w:sz w:val="24"/>
         </w:rPr>
       </w:pPr>
@@ -2385,9 +2157,6 @@
           <w:ilvl w:val="0"/>
           <w:numId w:val="2"/>
         </w:numPr>
-        <w:rPr>
-          <w:rFonts w:hint="eastAsia"/>
-        </w:rPr>
       </w:pPr>
       <w:r>
         <w:rPr>
@@ -2445,11 +2214,6 @@
             <w:shd w:val="clear" w:color="auto" w:fill="8DB3E2"/>
           </w:tcPr>
           <w:p>
-            <w:pPr>
-              <w:rPr>
-                <w:rFonts w:hint="eastAsia"/>
-              </w:rPr>
-            </w:pPr>
             <w:r>
               <w:rPr>
                 <w:rFonts w:hint="eastAsia"/>
@@ -2464,11 +2228,6 @@
             <w:shd w:val="clear" w:color="auto" w:fill="8DB3E2"/>
           </w:tcPr>
           <w:p>
-            <w:pPr>
-              <w:rPr>
-                <w:rFonts w:hint="eastAsia"/>
-              </w:rPr>
-            </w:pPr>
             <w:r>
               <w:rPr>
                 <w:rFonts w:hint="eastAsia"/>
@@ -2483,11 +2242,6 @@
             <w:shd w:val="clear" w:color="auto" w:fill="8DB3E2"/>
           </w:tcPr>
           <w:p>
-            <w:pPr>
-              <w:rPr>
-                <w:rFonts w:hint="eastAsia"/>
-              </w:rPr>
-            </w:pPr>
             <w:r>
               <w:rPr>
                 <w:rFonts w:hint="eastAsia"/>
@@ -2502,11 +2256,6 @@
             <w:shd w:val="clear" w:color="auto" w:fill="8DB3E2"/>
           </w:tcPr>
           <w:p>
-            <w:pPr>
-              <w:rPr>
-                <w:rFonts w:hint="eastAsia"/>
-              </w:rPr>
-            </w:pPr>
             <w:r>
               <w:rPr>
                 <w:rFonts w:hint="eastAsia"/>
@@ -2521,11 +2270,6 @@
             <w:shd w:val="clear" w:color="auto" w:fill="8DB3E2"/>
           </w:tcPr>
           <w:p>
-            <w:pPr>
-              <w:rPr>
-                <w:rFonts w:hint="eastAsia"/>
-              </w:rPr>
-            </w:pPr>
             <w:r>
               <w:rPr>
                 <w:rFonts w:hint="eastAsia"/>
@@ -2540,11 +2284,6 @@
             <w:shd w:val="clear" w:color="auto" w:fill="8DB3E2"/>
           </w:tcPr>
           <w:p>
-            <w:pPr>
-              <w:rPr>
-                <w:rFonts w:hint="eastAsia"/>
-              </w:rPr>
-            </w:pPr>
             <w:r>
               <w:rPr>
                 <w:rFonts w:hint="eastAsia"/>
@@ -2559,11 +2298,6 @@
             <w:shd w:val="clear" w:color="auto" w:fill="8DB3E2"/>
           </w:tcPr>
           <w:p>
-            <w:pPr>
-              <w:rPr>
-                <w:rFonts w:hint="eastAsia"/>
-              </w:rPr>
-            </w:pPr>
             <w:r>
               <w:rPr>
                 <w:rFonts w:hint="eastAsia"/>
@@ -2578,11 +2312,6 @@
             <w:shd w:val="clear" w:color="auto" w:fill="8DB3E2"/>
           </w:tcPr>
           <w:p>
-            <w:pPr>
-              <w:rPr>
-                <w:rFonts w:hint="eastAsia"/>
-              </w:rPr>
-            </w:pPr>
             <w:r>
               <w:rPr>
                 <w:rFonts w:hint="eastAsia"/>
@@ -2597,11 +2326,6 @@
             <w:shd w:val="clear" w:color="auto" w:fill="8DB3E2"/>
           </w:tcPr>
           <w:p>
-            <w:pPr>
-              <w:rPr>
-                <w:rFonts w:hint="eastAsia"/>
-              </w:rPr>
-            </w:pPr>
             <w:r>
               <w:rPr>
                 <w:rFonts w:hint="eastAsia"/>
@@ -2623,7 +2347,6 @@
           <w:p>
             <w:pPr>
               <w:rPr>
-                <w:rFonts w:hint="eastAsia"/>
                 <w:sz w:val="18"/>
                 <w:szCs w:val="18"/>
               </w:rPr>
@@ -2646,7 +2369,6 @@
           <w:p>
             <w:pPr>
               <w:rPr>
-                <w:rFonts w:hint="eastAsia"/>
                 <w:sz w:val="18"/>
                 <w:szCs w:val="18"/>
               </w:rPr>
@@ -2669,7 +2391,6 @@
           <w:p>
             <w:pPr>
               <w:rPr>
-                <w:rFonts w:hint="eastAsia"/>
                 <w:sz w:val="18"/>
                 <w:szCs w:val="18"/>
               </w:rPr>
@@ -2692,7 +2413,6 @@
           <w:p>
             <w:pPr>
               <w:rPr>
-                <w:rFonts w:hint="eastAsia"/>
                 <w:sz w:val="18"/>
                 <w:szCs w:val="18"/>
               </w:rPr>
@@ -2715,7 +2435,6 @@
           <w:p>
             <w:pPr>
               <w:rPr>
-                <w:rFonts w:hint="eastAsia"/>
                 <w:sz w:val="18"/>
                 <w:szCs w:val="18"/>
               </w:rPr>
@@ -2738,7 +2457,6 @@
           <w:p>
             <w:pPr>
               <w:rPr>
-                <w:rFonts w:hint="eastAsia"/>
                 <w:sz w:val="18"/>
                 <w:szCs w:val="18"/>
               </w:rPr>
@@ -2761,7 +2479,6 @@
           <w:p>
             <w:pPr>
               <w:rPr>
-                <w:rFonts w:hint="eastAsia"/>
                 <w:sz w:val="18"/>
                 <w:szCs w:val="18"/>
               </w:rPr>
@@ -2784,7 +2501,6 @@
           <w:p>
             <w:pPr>
               <w:rPr>
-                <w:rFonts w:hint="eastAsia"/>
                 <w:sz w:val="18"/>
                 <w:szCs w:val="18"/>
               </w:rPr>
@@ -2807,7 +2523,6 @@
           <w:p>
             <w:pPr>
               <w:rPr>
-                <w:rFonts w:hint="eastAsia"/>
                 <w:sz w:val="18"/>
                 <w:szCs w:val="18"/>
               </w:rPr>
@@ -2835,7 +2550,6 @@
           <w:p>
             <w:pPr>
               <w:rPr>
-                <w:rFonts w:hint="eastAsia"/>
                 <w:sz w:val="18"/>
                 <w:szCs w:val="18"/>
               </w:rPr>
@@ -2858,7 +2572,6 @@
           <w:p>
             <w:pPr>
               <w:rPr>
-                <w:rFonts w:hint="eastAsia"/>
                 <w:sz w:val="18"/>
                 <w:szCs w:val="18"/>
               </w:rPr>
@@ -2881,7 +2594,6 @@
           <w:p>
             <w:pPr>
               <w:rPr>
-                <w:rFonts w:hint="eastAsia"/>
                 <w:sz w:val="18"/>
                 <w:szCs w:val="18"/>
               </w:rPr>
@@ -2904,7 +2616,6 @@
           <w:p>
             <w:pPr>
               <w:rPr>
-                <w:rFonts w:hint="eastAsia"/>
                 <w:sz w:val="18"/>
                 <w:szCs w:val="18"/>
               </w:rPr>
@@ -2927,7 +2638,6 @@
           <w:p>
             <w:pPr>
               <w:rPr>
-                <w:rFonts w:hint="eastAsia"/>
                 <w:sz w:val="18"/>
                 <w:szCs w:val="18"/>
               </w:rPr>
@@ -2950,7 +2660,6 @@
           <w:p>
             <w:pPr>
               <w:rPr>
-                <w:rFonts w:hint="eastAsia"/>
                 <w:sz w:val="18"/>
                 <w:szCs w:val="18"/>
               </w:rPr>
@@ -2973,7 +2682,6 @@
           <w:p>
             <w:pPr>
               <w:rPr>
-                <w:rFonts w:hint="eastAsia"/>
                 <w:sz w:val="18"/>
                 <w:szCs w:val="18"/>
               </w:rPr>
@@ -2996,7 +2704,6 @@
           <w:p>
             <w:pPr>
               <w:rPr>
-                <w:rFonts w:hint="eastAsia"/>
                 <w:sz w:val="18"/>
                 <w:szCs w:val="18"/>
               </w:rPr>
@@ -3019,7 +2726,6 @@
           <w:p>
             <w:pPr>
               <w:rPr>
-                <w:rFonts w:hint="eastAsia"/>
                 <w:sz w:val="18"/>
                 <w:szCs w:val="18"/>
               </w:rPr>
@@ -3047,7 +2753,6 @@
           <w:p>
             <w:pPr>
               <w:rPr>
-                <w:rFonts w:hint="eastAsia"/>
                 <w:sz w:val="18"/>
                 <w:szCs w:val="18"/>
               </w:rPr>
@@ -3070,7 +2775,6 @@
           <w:p>
             <w:pPr>
               <w:rPr>
-                <w:rFonts w:hint="eastAsia"/>
                 <w:sz w:val="18"/>
                 <w:szCs w:val="18"/>
               </w:rPr>
@@ -3093,7 +2797,6 @@
           <w:p>
             <w:pPr>
               <w:rPr>
-                <w:rFonts w:hint="eastAsia"/>
                 <w:sz w:val="18"/>
                 <w:szCs w:val="18"/>
               </w:rPr>
@@ -3116,7 +2819,6 @@
           <w:p>
             <w:pPr>
               <w:rPr>
-                <w:rFonts w:hint="eastAsia"/>
                 <w:sz w:val="18"/>
                 <w:szCs w:val="18"/>
               </w:rPr>
@@ -3139,7 +2841,6 @@
           <w:p>
             <w:pPr>
               <w:rPr>
-                <w:rFonts w:hint="eastAsia"/>
                 <w:sz w:val="18"/>
                 <w:szCs w:val="18"/>
               </w:rPr>
@@ -3162,7 +2863,6 @@
           <w:p>
             <w:pPr>
               <w:rPr>
-                <w:rFonts w:hint="eastAsia"/>
                 <w:sz w:val="18"/>
                 <w:szCs w:val="18"/>
               </w:rPr>
@@ -3185,7 +2885,6 @@
           <w:p>
             <w:pPr>
               <w:rPr>
-                <w:rFonts w:hint="eastAsia"/>
                 <w:sz w:val="18"/>
                 <w:szCs w:val="18"/>
               </w:rPr>
@@ -3208,7 +2907,6 @@
           <w:p>
             <w:pPr>
               <w:rPr>
-                <w:rFonts w:hint="eastAsia"/>
                 <w:sz w:val="18"/>
                 <w:szCs w:val="18"/>
               </w:rPr>
@@ -3231,7 +2929,6 @@
           <w:p>
             <w:pPr>
               <w:rPr>
-                <w:rFonts w:hint="eastAsia"/>
                 <w:sz w:val="18"/>
                 <w:szCs w:val="18"/>
               </w:rPr>
@@ -3259,7 +2956,6 @@
           <w:p>
             <w:pPr>
               <w:rPr>
-                <w:rFonts w:hint="eastAsia"/>
                 <w:sz w:val="18"/>
                 <w:szCs w:val="18"/>
               </w:rPr>
@@ -3282,7 +2978,6 @@
           <w:p>
             <w:pPr>
               <w:rPr>
-                <w:rFonts w:hint="eastAsia"/>
                 <w:sz w:val="18"/>
                 <w:szCs w:val="18"/>
               </w:rPr>
@@ -3305,7 +3000,6 @@
           <w:p>
             <w:pPr>
               <w:rPr>
-                <w:rFonts w:hint="eastAsia"/>
                 <w:sz w:val="18"/>
                 <w:szCs w:val="18"/>
               </w:rPr>
@@ -3328,7 +3022,6 @@
           <w:p>
             <w:pPr>
               <w:rPr>
-                <w:rFonts w:hint="eastAsia"/>
                 <w:sz w:val="18"/>
                 <w:szCs w:val="18"/>
               </w:rPr>
@@ -3351,7 +3044,6 @@
           <w:p>
             <w:pPr>
               <w:rPr>
-                <w:rFonts w:hint="eastAsia"/>
                 <w:sz w:val="18"/>
                 <w:szCs w:val="18"/>
               </w:rPr>
@@ -3374,7 +3066,6 @@
           <w:p>
             <w:pPr>
               <w:rPr>
-                <w:rFonts w:hint="eastAsia"/>
                 <w:sz w:val="18"/>
                 <w:szCs w:val="18"/>
               </w:rPr>
@@ -3397,7 +3088,6 @@
           <w:p>
             <w:pPr>
               <w:rPr>
-                <w:rFonts w:hint="eastAsia"/>
                 <w:sz w:val="18"/>
                 <w:szCs w:val="18"/>
               </w:rPr>
@@ -3420,7 +3110,6 @@
           <w:p>
             <w:pPr>
               <w:rPr>
-                <w:rFonts w:hint="eastAsia"/>
                 <w:sz w:val="18"/>
                 <w:szCs w:val="18"/>
               </w:rPr>
@@ -3443,7 +3132,6 @@
           <w:p>
             <w:pPr>
               <w:rPr>
-                <w:rFonts w:hint="eastAsia"/>
                 <w:sz w:val="18"/>
                 <w:szCs w:val="18"/>
               </w:rPr>
@@ -3471,7 +3159,6 @@
           <w:p>
             <w:pPr>
               <w:rPr>
-                <w:rFonts w:hint="eastAsia"/>
                 <w:sz w:val="18"/>
                 <w:szCs w:val="18"/>
               </w:rPr>
@@ -3494,7 +3181,6 @@
           <w:p>
             <w:pPr>
               <w:rPr>
-                <w:rFonts w:hint="eastAsia"/>
                 <w:sz w:val="18"/>
                 <w:szCs w:val="18"/>
               </w:rPr>
@@ -3517,7 +3203,6 @@
           <w:p>
             <w:pPr>
               <w:rPr>
-                <w:rFonts w:hint="eastAsia"/>
                 <w:sz w:val="18"/>
                 <w:szCs w:val="18"/>
               </w:rPr>
@@ -3540,7 +3225,6 @@
           <w:p>
             <w:pPr>
               <w:rPr>
-                <w:rFonts w:hint="eastAsia"/>
                 <w:sz w:val="18"/>
                 <w:szCs w:val="18"/>
               </w:rPr>
@@ -3563,7 +3247,6 @@
           <w:p>
             <w:pPr>
               <w:rPr>
-                <w:rFonts w:hint="eastAsia"/>
                 <w:sz w:val="18"/>
                 <w:szCs w:val="18"/>
               </w:rPr>
@@ -3586,7 +3269,6 @@
           <w:p>
             <w:pPr>
               <w:rPr>
-                <w:rFonts w:hint="eastAsia"/>
                 <w:sz w:val="18"/>
                 <w:szCs w:val="18"/>
               </w:rPr>
@@ -3609,7 +3291,6 @@
           <w:p>
             <w:pPr>
               <w:rPr>
-                <w:rFonts w:hint="eastAsia"/>
                 <w:sz w:val="18"/>
                 <w:szCs w:val="18"/>
               </w:rPr>
@@ -3632,7 +3313,6 @@
           <w:p>
             <w:pPr>
               <w:rPr>
-                <w:rFonts w:hint="eastAsia"/>
                 <w:sz w:val="18"/>
                 <w:szCs w:val="18"/>
               </w:rPr>
@@ -3655,7 +3335,6 @@
           <w:p>
             <w:pPr>
               <w:rPr>
-                <w:rFonts w:hint="eastAsia"/>
                 <w:sz w:val="18"/>
                 <w:szCs w:val="18"/>
               </w:rPr>
@@ -3675,7 +3354,7 @@
     <w:p>
       <w:pPr>
         <w:rPr>
-          <w:rFonts w:ascii="宋体" w:hAnsi="宋体" w:cs="宋体" w:hint="eastAsia"/>
+          <w:rFonts w:ascii="宋体" w:hAnsi="宋体" w:cs="宋体"/>
           <w:sz w:val="24"/>
         </w:rPr>
       </w:pPr>
@@ -3684,7 +3363,6 @@
       <w:pPr>
         <w:ind w:firstLine="420"/>
         <w:rPr>
-          <w:rFonts w:hint="eastAsia"/>
           <w:shd w:val="clear" w:color="FFFFFF" w:fill="D9D9D9"/>
         </w:rPr>
       </w:pPr>
@@ -3696,13 +3374,7 @@
         <w:t>这就是点击流模型。当WEB日志转化成点击流数据的时候，很多网站分析度量的计算变得简单了，这就是点击流的“魔力”所在。基于点击流数据我们可以统计出许多常见的网站分析度量</w:t>
       </w:r>
     </w:p>
-    <w:p>
-      <w:pPr>
-        <w:rPr>
-          <w:rFonts w:hint="eastAsia"/>
-        </w:rPr>
-      </w:pPr>
-    </w:p>
+    <w:p/>
     <w:p>
       <w:pPr>
         <w:pStyle w:val="1"/>
@@ -3724,16 +3396,103 @@
       </w:r>
     </w:p>
     <w:p>
+      <w:r>
+        <w:rPr>
+          <w:rFonts w:hint="eastAsia"/>
+        </w:rPr>
+        <w:t>将预处理之后的数据导入到HIVE仓库中相应的库和表中</w:t>
+      </w:r>
+    </w:p>
+    <w:p/>
+    <w:p>
       <w:pPr>
-        <w:rPr>
-          <w:rFonts w:hint="eastAsia"/>
-        </w:rPr>
+        <w:pStyle w:val="2"/>
       </w:pPr>
       <w:r>
         <w:rPr>
           <w:rFonts w:hint="eastAsia"/>
         </w:rPr>
-        <w:t>将预处理之后的数据导入到HIVE仓库中相应的库和表中</w:t>
+        <w:t>创建贴源数据表</w:t>
+      </w:r>
+    </w:p>
+    <w:p>
+      <w:r>
+        <w:t xml:space="preserve">drop table if exists </w:t>
+      </w:r>
+      <w:r>
+        <w:t>ods_weblog_origin;</w:t>
+      </w:r>
+    </w:p>
+    <w:p>
+      <w:r>
+        <w:t xml:space="preserve">create table </w:t>
+      </w:r>
+      <w:r>
+        <w:t>ods_weblog_origin(</w:t>
+      </w:r>
+    </w:p>
+    <w:p>
+      <w:r>
+        <w:t>valid string,</w:t>
+      </w:r>
+    </w:p>
+    <w:p>
+      <w:r>
+        <w:t>remote_</w:t>
+      </w:r>
+      <w:r>
+        <w:rPr>
+          <w:rFonts w:hint="eastAsia"/>
+        </w:rPr>
+        <w:t>ip</w:t>
+      </w:r>
+      <w:r>
+        <w:t xml:space="preserve"> string,</w:t>
+      </w:r>
+    </w:p>
+    <w:p>
+      <w:r>
+        <w:t>remote_user string,</w:t>
+      </w:r>
+    </w:p>
+    <w:p>
+      <w:r>
+        <w:t>time_local string,</w:t>
+      </w:r>
+    </w:p>
+    <w:p>
+      <w:r>
+        <w:t>request string,</w:t>
+      </w:r>
+    </w:p>
+    <w:p>
+      <w:r>
+        <w:t>status string,</w:t>
+      </w:r>
+    </w:p>
+    <w:p>
+      <w:r>
+        <w:t>body_bytes_sent string,</w:t>
+      </w:r>
+    </w:p>
+    <w:p>
+      <w:r>
+        <w:t>http_referer string,</w:t>
+      </w:r>
+    </w:p>
+    <w:p>
+      <w:r>
+        <w:t>http_user_agent string</w:t>
+      </w:r>
+    </w:p>
+    <w:p>
+      <w:r>
+        <w:t>)</w:t>
+      </w:r>
+    </w:p>
+    <w:p>
+      <w:r>
+        <w:t>partitioned by (datestr string)</w:t>
       </w:r>
     </w:p>
     <w:p>
@@ -3742,13 +3501,171 @@
           <w:rFonts w:hint="eastAsia"/>
         </w:rPr>
       </w:pPr>
+      <w:r>
+        <w:t>row format d</w:t>
+      </w:r>
+      <w:r>
+        <w:t>elimited fields terminated by '\001</w:t>
+      </w:r>
+      <w:r>
+        <w:t>';</w:t>
+      </w:r>
+    </w:p>
+    <w:p/>
+    <w:p>
+      <w:r>
+        <w:rPr>
+          <w:rFonts w:hint="eastAsia"/>
+        </w:rPr>
+        <w:t>导入清洗结果数据到贴源数据表</w:t>
+      </w:r>
+      <w:r>
+        <w:t>ods_weblog_origin</w:t>
+      </w:r>
+    </w:p>
+    <w:p>
+      <w:r>
+        <w:t xml:space="preserve">load data </w:t>
+      </w:r>
+      <w:r>
+        <w:t xml:space="preserve">inpath '/weblog/preprocessed/16-02-24-16/' overwrite into table </w:t>
+      </w:r>
+      <w:r>
+        <w:lastRenderedPageBreak/>
+        <w:t>ods_weblog_origin partition(datestr='2013-09-18');</w:t>
+      </w:r>
+    </w:p>
+    <w:p>
+      <w:pPr>
+        <w:rPr>
+          <w:rFonts w:hint="eastAsia"/>
+        </w:rPr>
+      </w:pPr>
+    </w:p>
+    <w:p>
+      <w:pPr>
+        <w:pStyle w:val="2"/>
+      </w:pPr>
+      <w:r>
+        <w:rPr>
+          <w:rFonts w:hint="eastAsia"/>
+        </w:rPr>
+        <w:t>创建点击流模型表</w:t>
+      </w:r>
+    </w:p>
+    <w:p>
+      <w:r>
+        <w:t xml:space="preserve">drop </w:t>
+      </w:r>
+      <w:r>
+        <w:rPr>
+          <w:rFonts w:hint="eastAsia"/>
+        </w:rPr>
+        <w:t>table if not exists</w:t>
+      </w:r>
+      <w:r>
+        <w:t xml:space="preserve"> ods_click_pageviews;</w:t>
+      </w:r>
+    </w:p>
+    <w:p>
+      <w:r>
+        <w:rPr>
+          <w:rFonts w:hint="eastAsia"/>
+        </w:rPr>
+        <w:t>create table ods_click_pageviews(</w:t>
+      </w:r>
+    </w:p>
+    <w:p>
+      <w:r>
+        <w:rPr>
+          <w:rFonts w:hint="eastAsia"/>
+        </w:rPr>
+        <w:t>session string</w:t>
+      </w:r>
+      <w:r>
+        <w:t>,</w:t>
+      </w:r>
+    </w:p>
+    <w:p>
+      <w:r>
+        <w:t>user_ip string,</w:t>
+      </w:r>
+    </w:p>
+    <w:p>
+      <w:r>
+        <w:t>visit_</w:t>
+      </w:r>
+      <w:r>
+        <w:t>date string,</w:t>
+      </w:r>
+    </w:p>
+    <w:p>
+      <w:r>
+        <w:t>request_</w:t>
+      </w:r>
+      <w:r>
+        <w:t>url string,</w:t>
+      </w:r>
+    </w:p>
+    <w:p>
+      <w:r>
+        <w:t>stay_time string,</w:t>
+      </w:r>
+    </w:p>
+    <w:p>
+      <w:r>
+        <w:t>visit_step</w:t>
+      </w:r>
+    </w:p>
+    <w:p>
+      <w:r>
+        <w:rPr>
+          <w:rFonts w:hint="eastAsia"/>
+        </w:rPr>
+        <w:t>)</w:t>
+      </w:r>
+    </w:p>
+    <w:p>
+      <w:r>
+        <w:t>partitioned by (datestr string)</w:t>
+      </w:r>
+    </w:p>
+    <w:p>
+      <w:r>
+        <w:t>row format delimited fields terminated by ‘</w:t>
+      </w:r>
+      <w:r>
+        <w:t>\001</w:t>
+      </w:r>
+      <w:r>
+        <w:t>’</w:t>
+      </w:r>
+    </w:p>
+    <w:p/>
+    <w:p>
+      <w:r>
+        <w:rPr>
+          <w:rFonts w:hint="eastAsia"/>
+        </w:rPr>
+        <w:t>导入点击流模型</w:t>
+      </w:r>
+      <w:r>
+        <w:t>pageviews数据到ods_click_pageviews表</w:t>
+      </w:r>
+    </w:p>
+    <w:p>
+      <w:pPr>
+        <w:rPr>
+          <w:rFonts w:hint="eastAsia"/>
+        </w:rPr>
+      </w:pPr>
+      <w:r>
+        <w:t>load data inpath '/weblog/clickstream/pageviews' overwrite into table ods_click_pageviews partition(datestr='2013-09-18');</w:t>
+      </w:r>
     </w:p>
     <w:p>
       <w:pPr>
         <w:pStyle w:val="1"/>
-        <w:rPr>
-          <w:rFonts w:hint="eastAsia"/>
-        </w:rPr>
       </w:pPr>
       <w:r>
         <w:rPr>
@@ -3765,13 +3682,10 @@
         </w:rPr>
         <w:t>数据分析</w:t>
       </w:r>
-    </w:p>
-    <w:p>
-      <w:pPr>
-        <w:rPr>
-          <w:rFonts w:hint="eastAsia"/>
-        </w:rPr>
-      </w:pPr>
+      <w:bookmarkStart w:id="0" w:name="_GoBack"/>
+      <w:bookmarkEnd w:id="0"/>
+    </w:p>
+    <w:p>
       <w:r>
         <w:rPr>
           <w:rFonts w:hint="eastAsia"/>
@@ -3782,9 +3696,6 @@
     <w:p>
       <w:pPr>
         <w:pStyle w:val="1"/>
-        <w:rPr>
-          <w:rFonts w:hint="eastAsia"/>
-        </w:rPr>
       </w:pPr>
       <w:r>
         <w:rPr>
@@ -3803,16 +3714,39 @@
       </w:r>
     </w:p>
     <w:p>
+      <w:r>
+        <w:rPr>
+          <w:rFonts w:hint="eastAsia"/>
+        </w:rPr>
+        <w:t>将分析所得数据进行可视化</w:t>
+      </w:r>
+    </w:p>
+    <w:p/>
+    <w:p/>
+    <w:p/>
+    <w:p/>
+    <w:p/>
+    <w:p>
       <w:pPr>
-        <w:rPr>
-          <w:rFonts w:hint="eastAsia"/>
-        </w:rPr>
+        <w:pStyle w:val="1"/>
       </w:pPr>
       <w:r>
         <w:rPr>
           <w:rFonts w:hint="eastAsia"/>
         </w:rPr>
-        <w:t>将分析所得数据进行可视化</w:t>
+        <w:lastRenderedPageBreak/>
+        <w:t>Hive的安装</w:t>
+      </w:r>
+    </w:p>
+    <w:p>
+      <w:pPr>
+        <w:pStyle w:val="1"/>
+      </w:pPr>
+      <w:r>
+        <w:rPr>
+          <w:rFonts w:hint="eastAsia"/>
+        </w:rPr>
+        <w:t>Flume配置</w:t>
       </w:r>
     </w:p>
     <w:p>
@@ -4295,6 +4229,7 @@
   <w:style w:type="paragraph" w:default="1" w:styleId="a">
     <w:name w:val="Normal"/>
     <w:qFormat/>
+    <w:rsid w:val="009A55BD"/>
     <w:pPr>
       <w:widowControl w:val="0"/>
       <w:jc w:val="both"/>
